--- a/Day 9 - 28-10-2025 - Java Features - 8.docx
+++ b/Day 9 - 28-10-2025 - Java Features - 8.docx
@@ -126,12 +126,59 @@
       </w:r>
       <w:r>
         <w:rPr>
+          <w:sz w:val="32"/>
+          <w:szCs w:val="32"/>
+        </w:rPr>
+        <w:t xml:space="preserve">But we need to use default or static keyword with those methods. </w:t>
+      </w:r>
+    </w:p>
+    <w:p>
+      <w:pPr>
+        <w:pStyle w:val="ListParagraph"/>
+        <w:numPr>
+          <w:ilvl w:val="0"/>
+          <w:numId w:val="48"/>
+        </w:numPr>
+        <w:rPr>
+          <w:sz w:val="32"/>
+          <w:szCs w:val="32"/>
+        </w:rPr>
+      </w:pPr>
+      <w:r>
+        <w:rPr>
           <w:b/>
           <w:bCs/>
           <w:sz w:val="32"/>
           <w:szCs w:val="32"/>
         </w:rPr>
         <w:t xml:space="preserve"> </w:t>
+      </w:r>
+      <w:r>
+        <w:rPr>
+          <w:sz w:val="32"/>
+          <w:szCs w:val="32"/>
+        </w:rPr>
+        <w:t xml:space="preserve">if interface contains default as well as static method with body. You no need to override those method means no need to provide the body. If you want you can override default method but you can’t override static methods. </w:t>
+      </w:r>
+    </w:p>
+    <w:p>
+      <w:pPr>
+        <w:pStyle w:val="ListParagraph"/>
+        <w:numPr>
+          <w:ilvl w:val="0"/>
+          <w:numId w:val="48"/>
+        </w:numPr>
+        <w:rPr>
+          <w:sz w:val="32"/>
+          <w:szCs w:val="32"/>
+        </w:rPr>
+      </w:pPr>
+      <w:r>
+        <w:rPr>
+          <w:sz w:val="32"/>
+          <w:szCs w:val="32"/>
+        </w:rPr>
+        <w:t xml:space="preserve">If more than interface contains same method body with different logic and the class which implements that interface need to override mandatory. </w:t>
       </w:r>
     </w:p>
     <w:p>

--- a/Day 9 - 28-10-2025 - Java Features - 8.docx
+++ b/Day 9 - 28-10-2025 - Java Features - 8.docx
@@ -183,6 +183,296 @@
     </w:p>
     <w:p>
       <w:pPr>
+        <w:pStyle w:val="ListParagraph"/>
+        <w:numPr>
+          <w:ilvl w:val="0"/>
+          <w:numId w:val="48"/>
+        </w:numPr>
+        <w:rPr>
+          <w:sz w:val="32"/>
+          <w:szCs w:val="32"/>
+        </w:rPr>
+      </w:pPr>
+      <w:r>
+        <w:rPr>
+          <w:sz w:val="32"/>
+          <w:szCs w:val="32"/>
+        </w:rPr>
+        <w:t xml:space="preserve">Functional interface: the interface which contains only one abstract method. it can contain more than one static as well as default it must be contains only one abstract method that type of interface is known as functional interface. </w:t>
+      </w:r>
+    </w:p>
+    <w:p>
+      <w:pPr>
+        <w:pStyle w:val="ListParagraph"/>
+        <w:numPr>
+          <w:ilvl w:val="0"/>
+          <w:numId w:val="48"/>
+        </w:numPr>
+        <w:rPr>
+          <w:sz w:val="32"/>
+          <w:szCs w:val="32"/>
+        </w:rPr>
+      </w:pPr>
+      <w:r>
+        <w:rPr>
+          <w:sz w:val="32"/>
+          <w:szCs w:val="32"/>
+        </w:rPr>
+        <w:t xml:space="preserve">Marker interface: </w:t>
+      </w:r>
+      <w:r>
+        <w:rPr>
+          <w:sz w:val="32"/>
+          <w:szCs w:val="32"/>
+        </w:rPr>
+        <w:t xml:space="preserve">the interface doesn’t contains any method means no method that type of interface is known as marker interface. Example Serializable or Cloneable or Remote etc. </w:t>
+      </w:r>
+    </w:p>
+    <w:p>
+      <w:pPr>
+        <w:pStyle w:val="ListParagraph"/>
+        <w:numPr>
+          <w:ilvl w:val="0"/>
+          <w:numId w:val="48"/>
+        </w:numPr>
+        <w:rPr>
+          <w:sz w:val="32"/>
+          <w:szCs w:val="32"/>
+        </w:rPr>
+      </w:pPr>
+      <w:r>
+        <w:rPr>
+          <w:sz w:val="32"/>
+          <w:szCs w:val="32"/>
+        </w:rPr>
+        <w:t xml:space="preserve">Lambda expression : </w:t>
+      </w:r>
+      <w:r>
+        <w:rPr>
+          <w:sz w:val="32"/>
+          <w:szCs w:val="32"/>
+        </w:rPr>
+        <w:t>Before Java 8 Java was known as object oriented and procedure language. But From Java8 onward with help of lambda concept we can say Java also functional programming language</w:t>
+      </w:r>
+    </w:p>
+    <w:p>
+      <w:pPr>
+        <w:pStyle w:val="ListParagraph"/>
+        <w:rPr>
+          <w:sz w:val="32"/>
+          <w:szCs w:val="32"/>
+        </w:rPr>
+      </w:pPr>
+      <w:r>
+        <w:rPr>
+          <w:sz w:val="32"/>
+          <w:szCs w:val="32"/>
+        </w:rPr>
+        <w:t xml:space="preserve">(the language which support nested function as well as function chaining concept is known as functional programming language). </w:t>
+      </w:r>
+    </w:p>
+    <w:p>
+      <w:pPr>
+        <w:pStyle w:val="ListParagraph"/>
+        <w:rPr>
+          <w:sz w:val="32"/>
+          <w:szCs w:val="32"/>
+        </w:rPr>
+      </w:pPr>
+      <w:r>
+        <w:rPr>
+          <w:sz w:val="32"/>
+          <w:szCs w:val="32"/>
+        </w:rPr>
+        <w:t xml:space="preserve">Using lambda expression is like an anonymous method. </w:t>
+      </w:r>
+    </w:p>
+    <w:p>
+      <w:pPr>
+        <w:pStyle w:val="ListParagraph"/>
+        <w:rPr>
+          <w:sz w:val="32"/>
+          <w:szCs w:val="32"/>
+        </w:rPr>
+      </w:pPr>
+      <w:r>
+        <w:rPr>
+          <w:sz w:val="32"/>
+          <w:szCs w:val="32"/>
+        </w:rPr>
+        <w:lastRenderedPageBreak/>
+        <w:t xml:space="preserve">With help of lambda we can provide shorted format of code for method. </w:t>
+      </w:r>
+      <w:r>
+        <w:rPr>
+          <w:sz w:val="32"/>
+          <w:szCs w:val="32"/>
+        </w:rPr>
+        <w:t xml:space="preserve">if you want to achieve the lambda expression we need interface with only one abstract method </w:t>
+      </w:r>
+      <w:proofErr w:type="spellStart"/>
+      <w:r>
+        <w:rPr>
+          <w:sz w:val="32"/>
+          <w:szCs w:val="32"/>
+        </w:rPr>
+        <w:t>ie</w:t>
+      </w:r>
+      <w:proofErr w:type="spellEnd"/>
+      <w:r>
+        <w:rPr>
+          <w:sz w:val="32"/>
+          <w:szCs w:val="32"/>
+        </w:rPr>
+        <w:t xml:space="preserve"> functional interface. </w:t>
+      </w:r>
+    </w:p>
+    <w:p>
+      <w:pPr>
+        <w:pStyle w:val="ListParagraph"/>
+        <w:rPr>
+          <w:sz w:val="32"/>
+          <w:szCs w:val="32"/>
+        </w:rPr>
+      </w:pPr>
+    </w:p>
+    <w:p>
+      <w:pPr>
+        <w:pStyle w:val="ListParagraph"/>
+        <w:rPr>
+          <w:sz w:val="32"/>
+          <w:szCs w:val="32"/>
+        </w:rPr>
+      </w:pPr>
+    </w:p>
+    <w:p>
+      <w:pPr>
+        <w:pStyle w:val="ListParagraph"/>
+        <w:rPr>
+          <w:sz w:val="32"/>
+          <w:szCs w:val="32"/>
+        </w:rPr>
+      </w:pPr>
+      <w:r>
+        <w:rPr>
+          <w:sz w:val="32"/>
+          <w:szCs w:val="32"/>
+        </w:rPr>
+        <w:t xml:space="preserve">Inner classes: class within another class </w:t>
+      </w:r>
+    </w:p>
+    <w:p>
+      <w:pPr>
+        <w:pStyle w:val="ListParagraph"/>
+        <w:numPr>
+          <w:ilvl w:val="0"/>
+          <w:numId w:val="49"/>
+        </w:numPr>
+        <w:rPr>
+          <w:sz w:val="32"/>
+          <w:szCs w:val="32"/>
+        </w:rPr>
+      </w:pPr>
+      <w:r>
+        <w:rPr>
+          <w:sz w:val="32"/>
+          <w:szCs w:val="32"/>
+        </w:rPr>
+        <w:t xml:space="preserve">Non static inner class </w:t>
+      </w:r>
+      <w:r>
+        <w:rPr>
+          <w:sz w:val="32"/>
+          <w:szCs w:val="32"/>
+        </w:rPr>
+        <w:t xml:space="preserve">or instance type property </w:t>
+      </w:r>
+      <w:r>
+        <w:rPr>
+          <w:sz w:val="32"/>
+          <w:szCs w:val="32"/>
+        </w:rPr>
+        <w:t xml:space="preserve">(number of copies of object) </w:t>
+      </w:r>
+    </w:p>
+    <w:p>
+      <w:pPr>
+        <w:pStyle w:val="ListParagraph"/>
+        <w:numPr>
+          <w:ilvl w:val="0"/>
+          <w:numId w:val="49"/>
+        </w:numPr>
+        <w:rPr>
+          <w:sz w:val="32"/>
+          <w:szCs w:val="32"/>
+        </w:rPr>
+      </w:pPr>
+      <w:r>
+        <w:rPr>
+          <w:sz w:val="32"/>
+          <w:szCs w:val="32"/>
+        </w:rPr>
+        <w:t xml:space="preserve">Static inner class </w:t>
+      </w:r>
+      <w:r>
+        <w:rPr>
+          <w:sz w:val="32"/>
+          <w:szCs w:val="32"/>
+        </w:rPr>
+        <w:t xml:space="preserve">or static type property </w:t>
+      </w:r>
+      <w:r>
+        <w:rPr>
+          <w:sz w:val="32"/>
+          <w:szCs w:val="32"/>
+        </w:rPr>
+        <w:t xml:space="preserve">(one copy </w:t>
+      </w:r>
+    </w:p>
+    <w:p>
+      <w:pPr>
+        <w:pStyle w:val="ListParagraph"/>
+        <w:numPr>
+          <w:ilvl w:val="0"/>
+          <w:numId w:val="49"/>
+        </w:numPr>
+        <w:rPr>
+          <w:sz w:val="32"/>
+          <w:szCs w:val="32"/>
+        </w:rPr>
+      </w:pPr>
+      <w:r>
+        <w:rPr>
+          <w:sz w:val="32"/>
+          <w:szCs w:val="32"/>
+        </w:rPr>
+        <w:t xml:space="preserve">Anonymous inner class </w:t>
+      </w:r>
+    </w:p>
+    <w:p>
+      <w:pPr>
+        <w:pStyle w:val="ListParagraph"/>
+        <w:numPr>
+          <w:ilvl w:val="0"/>
+          <w:numId w:val="49"/>
+        </w:numPr>
+        <w:rPr>
+          <w:sz w:val="32"/>
+          <w:szCs w:val="32"/>
+        </w:rPr>
+      </w:pPr>
+      <w:r>
+        <w:rPr>
+          <w:sz w:val="32"/>
+          <w:szCs w:val="32"/>
+        </w:rPr>
+        <w:t xml:space="preserve">Local method inner class </w:t>
+      </w:r>
+    </w:p>
+    <w:p>
+      <w:pPr>
+        <w:pStyle w:val="ListParagraph"/>
+        <w:ind w:left="1080"/>
         <w:rPr>
           <w:sz w:val="32"/>
           <w:szCs w:val="32"/>
@@ -291,6 +581,95 @@
     </w:lvl>
   </w:abstractNum>
   <w:abstractNum w:abstractNumId="1" w15:restartNumberingAfterBreak="0">
+    <w:nsid w:val="05374628"/>
+    <w:multiLevelType w:val="hybridMultilevel"/>
+    <w:tmpl w:val="A526328C"/>
+    <w:lvl w:ilvl="0" w:tplc="456E0E94">
+      <w:start w:val="1"/>
+      <w:numFmt w:val="decimal"/>
+      <w:lvlText w:val="%1."/>
+      <w:lvlJc w:val="left"/>
+      <w:pPr>
+        <w:ind w:left="1080" w:hanging="360"/>
+      </w:pPr>
+      <w:rPr>
+        <w:rFonts w:hint="default"/>
+      </w:rPr>
+    </w:lvl>
+    <w:lvl w:ilvl="1" w:tplc="40090019" w:tentative="1">
+      <w:start w:val="1"/>
+      <w:numFmt w:val="lowerLetter"/>
+      <w:lvlText w:val="%2."/>
+      <w:lvlJc w:val="left"/>
+      <w:pPr>
+        <w:ind w:left="1800" w:hanging="360"/>
+      </w:pPr>
+    </w:lvl>
+    <w:lvl w:ilvl="2" w:tplc="4009001B" w:tentative="1">
+      <w:start w:val="1"/>
+      <w:numFmt w:val="lowerRoman"/>
+      <w:lvlText w:val="%3."/>
+      <w:lvlJc w:val="right"/>
+      <w:pPr>
+        <w:ind w:left="2520" w:hanging="180"/>
+      </w:pPr>
+    </w:lvl>
+    <w:lvl w:ilvl="3" w:tplc="4009000F" w:tentative="1">
+      <w:start w:val="1"/>
+      <w:numFmt w:val="decimal"/>
+      <w:lvlText w:val="%4."/>
+      <w:lvlJc w:val="left"/>
+      <w:pPr>
+        <w:ind w:left="3240" w:hanging="360"/>
+      </w:pPr>
+    </w:lvl>
+    <w:lvl w:ilvl="4" w:tplc="40090019" w:tentative="1">
+      <w:start w:val="1"/>
+      <w:numFmt w:val="lowerLetter"/>
+      <w:lvlText w:val="%5."/>
+      <w:lvlJc w:val="left"/>
+      <w:pPr>
+        <w:ind w:left="3960" w:hanging="360"/>
+      </w:pPr>
+    </w:lvl>
+    <w:lvl w:ilvl="5" w:tplc="4009001B" w:tentative="1">
+      <w:start w:val="1"/>
+      <w:numFmt w:val="lowerRoman"/>
+      <w:lvlText w:val="%6."/>
+      <w:lvlJc w:val="right"/>
+      <w:pPr>
+        <w:ind w:left="4680" w:hanging="180"/>
+      </w:pPr>
+    </w:lvl>
+    <w:lvl w:ilvl="6" w:tplc="4009000F" w:tentative="1">
+      <w:start w:val="1"/>
+      <w:numFmt w:val="decimal"/>
+      <w:lvlText w:val="%7."/>
+      <w:lvlJc w:val="left"/>
+      <w:pPr>
+        <w:ind w:left="5400" w:hanging="360"/>
+      </w:pPr>
+    </w:lvl>
+    <w:lvl w:ilvl="7" w:tplc="40090019" w:tentative="1">
+      <w:start w:val="1"/>
+      <w:numFmt w:val="lowerLetter"/>
+      <w:lvlText w:val="%8."/>
+      <w:lvlJc w:val="left"/>
+      <w:pPr>
+        <w:ind w:left="6120" w:hanging="360"/>
+      </w:pPr>
+    </w:lvl>
+    <w:lvl w:ilvl="8" w:tplc="4009001B" w:tentative="1">
+      <w:start w:val="1"/>
+      <w:numFmt w:val="lowerRoman"/>
+      <w:lvlText w:val="%9."/>
+      <w:lvlJc w:val="right"/>
+      <w:pPr>
+        <w:ind w:left="6840" w:hanging="180"/>
+      </w:pPr>
+    </w:lvl>
+  </w:abstractNum>
+  <w:abstractNum w:abstractNumId="2" w15:restartNumberingAfterBreak="0">
     <w:nsid w:val="05634ACC"/>
     <w:multiLevelType w:val="hybridMultilevel"/>
     <w:tmpl w:val="040A68B0"/>
@@ -379,7 +758,7 @@
       </w:pPr>
     </w:lvl>
   </w:abstractNum>
-  <w:abstractNum w:abstractNumId="2" w15:restartNumberingAfterBreak="0">
+  <w:abstractNum w:abstractNumId="3" w15:restartNumberingAfterBreak="0">
     <w:nsid w:val="07C716B2"/>
     <w:multiLevelType w:val="hybridMultilevel"/>
     <w:tmpl w:val="F0BACC3E"/>
@@ -468,7 +847,7 @@
       </w:pPr>
     </w:lvl>
   </w:abstractNum>
-  <w:abstractNum w:abstractNumId="3" w15:restartNumberingAfterBreak="0">
+  <w:abstractNum w:abstractNumId="4" w15:restartNumberingAfterBreak="0">
     <w:nsid w:val="0F9E609C"/>
     <w:multiLevelType w:val="hybridMultilevel"/>
     <w:tmpl w:val="162878AC"/>
@@ -557,7 +936,7 @@
       </w:pPr>
     </w:lvl>
   </w:abstractNum>
-  <w:abstractNum w:abstractNumId="4" w15:restartNumberingAfterBreak="0">
+  <w:abstractNum w:abstractNumId="5" w15:restartNumberingAfterBreak="0">
     <w:nsid w:val="104F55DD"/>
     <w:multiLevelType w:val="hybridMultilevel"/>
     <w:tmpl w:val="3A1807CC"/>
@@ -646,7 +1025,7 @@
       </w:pPr>
     </w:lvl>
   </w:abstractNum>
-  <w:abstractNum w:abstractNumId="5" w15:restartNumberingAfterBreak="0">
+  <w:abstractNum w:abstractNumId="6" w15:restartNumberingAfterBreak="0">
     <w:nsid w:val="14117A8B"/>
     <w:multiLevelType w:val="hybridMultilevel"/>
     <w:tmpl w:val="A2AE8D6E"/>
@@ -735,7 +1114,7 @@
       </w:pPr>
     </w:lvl>
   </w:abstractNum>
-  <w:abstractNum w:abstractNumId="6" w15:restartNumberingAfterBreak="0">
+  <w:abstractNum w:abstractNumId="7" w15:restartNumberingAfterBreak="0">
     <w:nsid w:val="17333D29"/>
     <w:multiLevelType w:val="hybridMultilevel"/>
     <w:tmpl w:val="583EDBBE"/>
@@ -824,7 +1203,7 @@
       </w:pPr>
     </w:lvl>
   </w:abstractNum>
-  <w:abstractNum w:abstractNumId="7" w15:restartNumberingAfterBreak="0">
+  <w:abstractNum w:abstractNumId="8" w15:restartNumberingAfterBreak="0">
     <w:nsid w:val="194F3383"/>
     <w:multiLevelType w:val="hybridMultilevel"/>
     <w:tmpl w:val="2DF0B662"/>
@@ -913,7 +1292,7 @@
       </w:pPr>
     </w:lvl>
   </w:abstractNum>
-  <w:abstractNum w:abstractNumId="8" w15:restartNumberingAfterBreak="0">
+  <w:abstractNum w:abstractNumId="9" w15:restartNumberingAfterBreak="0">
     <w:nsid w:val="1B91511F"/>
     <w:multiLevelType w:val="hybridMultilevel"/>
     <w:tmpl w:val="0A9A3770"/>
@@ -1002,7 +1381,7 @@
       </w:pPr>
     </w:lvl>
   </w:abstractNum>
-  <w:abstractNum w:abstractNumId="9" w15:restartNumberingAfterBreak="0">
+  <w:abstractNum w:abstractNumId="10" w15:restartNumberingAfterBreak="0">
     <w:nsid w:val="1C215EAC"/>
     <w:multiLevelType w:val="hybridMultilevel"/>
     <w:tmpl w:val="2EAC08DE"/>
@@ -1091,7 +1470,7 @@
       </w:pPr>
     </w:lvl>
   </w:abstractNum>
-  <w:abstractNum w:abstractNumId="10" w15:restartNumberingAfterBreak="0">
+  <w:abstractNum w:abstractNumId="11" w15:restartNumberingAfterBreak="0">
     <w:nsid w:val="1C674AFE"/>
     <w:multiLevelType w:val="hybridMultilevel"/>
     <w:tmpl w:val="C17EB7F6"/>
@@ -1180,7 +1559,7 @@
       </w:pPr>
     </w:lvl>
   </w:abstractNum>
-  <w:abstractNum w:abstractNumId="11" w15:restartNumberingAfterBreak="0">
+  <w:abstractNum w:abstractNumId="12" w15:restartNumberingAfterBreak="0">
     <w:nsid w:val="24673D55"/>
     <w:multiLevelType w:val="hybridMultilevel"/>
     <w:tmpl w:val="D41CF690"/>
@@ -1269,7 +1648,7 @@
       </w:pPr>
     </w:lvl>
   </w:abstractNum>
-  <w:abstractNum w:abstractNumId="12" w15:restartNumberingAfterBreak="0">
+  <w:abstractNum w:abstractNumId="13" w15:restartNumberingAfterBreak="0">
     <w:nsid w:val="2EF5347A"/>
     <w:multiLevelType w:val="hybridMultilevel"/>
     <w:tmpl w:val="F462DF72"/>
@@ -1358,7 +1737,7 @@
       </w:pPr>
     </w:lvl>
   </w:abstractNum>
-  <w:abstractNum w:abstractNumId="13" w15:restartNumberingAfterBreak="0">
+  <w:abstractNum w:abstractNumId="14" w15:restartNumberingAfterBreak="0">
     <w:nsid w:val="31710720"/>
     <w:multiLevelType w:val="hybridMultilevel"/>
     <w:tmpl w:val="16E46972"/>
@@ -1447,7 +1826,7 @@
       </w:pPr>
     </w:lvl>
   </w:abstractNum>
-  <w:abstractNum w:abstractNumId="14" w15:restartNumberingAfterBreak="0">
+  <w:abstractNum w:abstractNumId="15" w15:restartNumberingAfterBreak="0">
     <w:nsid w:val="365C2D68"/>
     <w:multiLevelType w:val="hybridMultilevel"/>
     <w:tmpl w:val="9DCC3878"/>
@@ -1536,7 +1915,7 @@
       </w:pPr>
     </w:lvl>
   </w:abstractNum>
-  <w:abstractNum w:abstractNumId="15" w15:restartNumberingAfterBreak="0">
+  <w:abstractNum w:abstractNumId="16" w15:restartNumberingAfterBreak="0">
     <w:nsid w:val="39122EF4"/>
     <w:multiLevelType w:val="hybridMultilevel"/>
     <w:tmpl w:val="66F89AF0"/>
@@ -1625,7 +2004,7 @@
       </w:pPr>
     </w:lvl>
   </w:abstractNum>
-  <w:abstractNum w:abstractNumId="16" w15:restartNumberingAfterBreak="0">
+  <w:abstractNum w:abstractNumId="17" w15:restartNumberingAfterBreak="0">
     <w:nsid w:val="39AC35B6"/>
     <w:multiLevelType w:val="hybridMultilevel"/>
     <w:tmpl w:val="33EE799A"/>
@@ -1714,7 +2093,7 @@
       </w:pPr>
     </w:lvl>
   </w:abstractNum>
-  <w:abstractNum w:abstractNumId="17" w15:restartNumberingAfterBreak="0">
+  <w:abstractNum w:abstractNumId="18" w15:restartNumberingAfterBreak="0">
     <w:nsid w:val="3AF20EFA"/>
     <w:multiLevelType w:val="hybridMultilevel"/>
     <w:tmpl w:val="FBE890EC"/>
@@ -1803,7 +2182,7 @@
       </w:pPr>
     </w:lvl>
   </w:abstractNum>
-  <w:abstractNum w:abstractNumId="18" w15:restartNumberingAfterBreak="0">
+  <w:abstractNum w:abstractNumId="19" w15:restartNumberingAfterBreak="0">
     <w:nsid w:val="3DD13E9F"/>
     <w:multiLevelType w:val="hybridMultilevel"/>
     <w:tmpl w:val="F954B0AC"/>
@@ -1892,7 +2271,7 @@
       </w:pPr>
     </w:lvl>
   </w:abstractNum>
-  <w:abstractNum w:abstractNumId="19" w15:restartNumberingAfterBreak="0">
+  <w:abstractNum w:abstractNumId="20" w15:restartNumberingAfterBreak="0">
     <w:nsid w:val="3FBE17CF"/>
     <w:multiLevelType w:val="hybridMultilevel"/>
     <w:tmpl w:val="6494FC48"/>
@@ -1981,7 +2360,7 @@
       </w:pPr>
     </w:lvl>
   </w:abstractNum>
-  <w:abstractNum w:abstractNumId="20" w15:restartNumberingAfterBreak="0">
+  <w:abstractNum w:abstractNumId="21" w15:restartNumberingAfterBreak="0">
     <w:nsid w:val="410F0FAD"/>
     <w:multiLevelType w:val="hybridMultilevel"/>
     <w:tmpl w:val="C11A96B0"/>
@@ -2070,7 +2449,7 @@
       </w:pPr>
     </w:lvl>
   </w:abstractNum>
-  <w:abstractNum w:abstractNumId="21" w15:restartNumberingAfterBreak="0">
+  <w:abstractNum w:abstractNumId="22" w15:restartNumberingAfterBreak="0">
     <w:nsid w:val="43C656BE"/>
     <w:multiLevelType w:val="hybridMultilevel"/>
     <w:tmpl w:val="266A0D4A"/>
@@ -2159,7 +2538,7 @@
       </w:pPr>
     </w:lvl>
   </w:abstractNum>
-  <w:abstractNum w:abstractNumId="22" w15:restartNumberingAfterBreak="0">
+  <w:abstractNum w:abstractNumId="23" w15:restartNumberingAfterBreak="0">
     <w:nsid w:val="44DC002A"/>
     <w:multiLevelType w:val="hybridMultilevel"/>
     <w:tmpl w:val="24286342"/>
@@ -2248,7 +2627,7 @@
       </w:pPr>
     </w:lvl>
   </w:abstractNum>
-  <w:abstractNum w:abstractNumId="23" w15:restartNumberingAfterBreak="0">
+  <w:abstractNum w:abstractNumId="24" w15:restartNumberingAfterBreak="0">
     <w:nsid w:val="45482C48"/>
     <w:multiLevelType w:val="hybridMultilevel"/>
     <w:tmpl w:val="112C4A0A"/>
@@ -2337,7 +2716,7 @@
       </w:pPr>
     </w:lvl>
   </w:abstractNum>
-  <w:abstractNum w:abstractNumId="24" w15:restartNumberingAfterBreak="0">
+  <w:abstractNum w:abstractNumId="25" w15:restartNumberingAfterBreak="0">
     <w:nsid w:val="455870EC"/>
     <w:multiLevelType w:val="hybridMultilevel"/>
     <w:tmpl w:val="7BBC8106"/>
@@ -2426,7 +2805,7 @@
       </w:pPr>
     </w:lvl>
   </w:abstractNum>
-  <w:abstractNum w:abstractNumId="25" w15:restartNumberingAfterBreak="0">
+  <w:abstractNum w:abstractNumId="26" w15:restartNumberingAfterBreak="0">
     <w:nsid w:val="45F805CC"/>
     <w:multiLevelType w:val="hybridMultilevel"/>
     <w:tmpl w:val="202EDA92"/>
@@ -2516,7 +2895,7 @@
       </w:pPr>
     </w:lvl>
   </w:abstractNum>
-  <w:abstractNum w:abstractNumId="26" w15:restartNumberingAfterBreak="0">
+  <w:abstractNum w:abstractNumId="27" w15:restartNumberingAfterBreak="0">
     <w:nsid w:val="4B3F7324"/>
     <w:multiLevelType w:val="hybridMultilevel"/>
     <w:tmpl w:val="44C46CC8"/>
@@ -2605,7 +2984,7 @@
       </w:pPr>
     </w:lvl>
   </w:abstractNum>
-  <w:abstractNum w:abstractNumId="27" w15:restartNumberingAfterBreak="0">
+  <w:abstractNum w:abstractNumId="28" w15:restartNumberingAfterBreak="0">
     <w:nsid w:val="4ED7628F"/>
     <w:multiLevelType w:val="hybridMultilevel"/>
     <w:tmpl w:val="542A582C"/>
@@ -2694,7 +3073,7 @@
       </w:pPr>
     </w:lvl>
   </w:abstractNum>
-  <w:abstractNum w:abstractNumId="28" w15:restartNumberingAfterBreak="0">
+  <w:abstractNum w:abstractNumId="29" w15:restartNumberingAfterBreak="0">
     <w:nsid w:val="55281A78"/>
     <w:multiLevelType w:val="hybridMultilevel"/>
     <w:tmpl w:val="F294CA6E"/>
@@ -2783,7 +3162,7 @@
       </w:pPr>
     </w:lvl>
   </w:abstractNum>
-  <w:abstractNum w:abstractNumId="29" w15:restartNumberingAfterBreak="0">
+  <w:abstractNum w:abstractNumId="30" w15:restartNumberingAfterBreak="0">
     <w:nsid w:val="5A8E52E9"/>
     <w:multiLevelType w:val="hybridMultilevel"/>
     <w:tmpl w:val="8C6CA898"/>
@@ -2872,7 +3251,7 @@
       </w:pPr>
     </w:lvl>
   </w:abstractNum>
-  <w:abstractNum w:abstractNumId="30" w15:restartNumberingAfterBreak="0">
+  <w:abstractNum w:abstractNumId="31" w15:restartNumberingAfterBreak="0">
     <w:nsid w:val="5ADB3D81"/>
     <w:multiLevelType w:val="hybridMultilevel"/>
     <w:tmpl w:val="6C7C53D0"/>
@@ -2961,7 +3340,7 @@
       </w:pPr>
     </w:lvl>
   </w:abstractNum>
-  <w:abstractNum w:abstractNumId="31" w15:restartNumberingAfterBreak="0">
+  <w:abstractNum w:abstractNumId="32" w15:restartNumberingAfterBreak="0">
     <w:nsid w:val="5DBC2E00"/>
     <w:multiLevelType w:val="hybridMultilevel"/>
     <w:tmpl w:val="3592AC4A"/>
@@ -3050,7 +3429,7 @@
       </w:pPr>
     </w:lvl>
   </w:abstractNum>
-  <w:abstractNum w:abstractNumId="32" w15:restartNumberingAfterBreak="0">
+  <w:abstractNum w:abstractNumId="33" w15:restartNumberingAfterBreak="0">
     <w:nsid w:val="5E970623"/>
     <w:multiLevelType w:val="hybridMultilevel"/>
     <w:tmpl w:val="99E69102"/>
@@ -3139,7 +3518,7 @@
       </w:pPr>
     </w:lvl>
   </w:abstractNum>
-  <w:abstractNum w:abstractNumId="33" w15:restartNumberingAfterBreak="0">
+  <w:abstractNum w:abstractNumId="34" w15:restartNumberingAfterBreak="0">
     <w:nsid w:val="603B7934"/>
     <w:multiLevelType w:val="hybridMultilevel"/>
     <w:tmpl w:val="B4269806"/>
@@ -3228,7 +3607,7 @@
       </w:pPr>
     </w:lvl>
   </w:abstractNum>
-  <w:abstractNum w:abstractNumId="34" w15:restartNumberingAfterBreak="0">
+  <w:abstractNum w:abstractNumId="35" w15:restartNumberingAfterBreak="0">
     <w:nsid w:val="64A840EB"/>
     <w:multiLevelType w:val="hybridMultilevel"/>
     <w:tmpl w:val="85188162"/>
@@ -3317,7 +3696,7 @@
       </w:pPr>
     </w:lvl>
   </w:abstractNum>
-  <w:abstractNum w:abstractNumId="35" w15:restartNumberingAfterBreak="0">
+  <w:abstractNum w:abstractNumId="36" w15:restartNumberingAfterBreak="0">
     <w:nsid w:val="66EB0611"/>
     <w:multiLevelType w:val="hybridMultilevel"/>
     <w:tmpl w:val="38322194"/>
@@ -3406,7 +3785,7 @@
       </w:pPr>
     </w:lvl>
   </w:abstractNum>
-  <w:abstractNum w:abstractNumId="36" w15:restartNumberingAfterBreak="0">
+  <w:abstractNum w:abstractNumId="37" w15:restartNumberingAfterBreak="0">
     <w:nsid w:val="68BD64A2"/>
     <w:multiLevelType w:val="hybridMultilevel"/>
     <w:tmpl w:val="90D2609A"/>
@@ -3495,7 +3874,7 @@
       </w:pPr>
     </w:lvl>
   </w:abstractNum>
-  <w:abstractNum w:abstractNumId="37" w15:restartNumberingAfterBreak="0">
+  <w:abstractNum w:abstractNumId="38" w15:restartNumberingAfterBreak="0">
     <w:nsid w:val="68D8002A"/>
     <w:multiLevelType w:val="hybridMultilevel"/>
     <w:tmpl w:val="0584E6F8"/>
@@ -3584,7 +3963,7 @@
       </w:pPr>
     </w:lvl>
   </w:abstractNum>
-  <w:abstractNum w:abstractNumId="38" w15:restartNumberingAfterBreak="0">
+  <w:abstractNum w:abstractNumId="39" w15:restartNumberingAfterBreak="0">
     <w:nsid w:val="6A366F51"/>
     <w:multiLevelType w:val="hybridMultilevel"/>
     <w:tmpl w:val="E8D25572"/>
@@ -3673,7 +4052,7 @@
       </w:pPr>
     </w:lvl>
   </w:abstractNum>
-  <w:abstractNum w:abstractNumId="39" w15:restartNumberingAfterBreak="0">
+  <w:abstractNum w:abstractNumId="40" w15:restartNumberingAfterBreak="0">
     <w:nsid w:val="6A4F2504"/>
     <w:multiLevelType w:val="hybridMultilevel"/>
     <w:tmpl w:val="F9A6E6CC"/>
@@ -3762,7 +4141,7 @@
       </w:pPr>
     </w:lvl>
   </w:abstractNum>
-  <w:abstractNum w:abstractNumId="40" w15:restartNumberingAfterBreak="0">
+  <w:abstractNum w:abstractNumId="41" w15:restartNumberingAfterBreak="0">
     <w:nsid w:val="6CE728FB"/>
     <w:multiLevelType w:val="hybridMultilevel"/>
     <w:tmpl w:val="0EDC8EF0"/>
@@ -3851,7 +4230,7 @@
       </w:pPr>
     </w:lvl>
   </w:abstractNum>
-  <w:abstractNum w:abstractNumId="41" w15:restartNumberingAfterBreak="0">
+  <w:abstractNum w:abstractNumId="42" w15:restartNumberingAfterBreak="0">
     <w:nsid w:val="6FAA0D11"/>
     <w:multiLevelType w:val="hybridMultilevel"/>
     <w:tmpl w:val="7780CB52"/>
@@ -3940,7 +4319,7 @@
       </w:pPr>
     </w:lvl>
   </w:abstractNum>
-  <w:abstractNum w:abstractNumId="42" w15:restartNumberingAfterBreak="0">
+  <w:abstractNum w:abstractNumId="43" w15:restartNumberingAfterBreak="0">
     <w:nsid w:val="73BB1BCC"/>
     <w:multiLevelType w:val="hybridMultilevel"/>
     <w:tmpl w:val="1E60A53C"/>
@@ -4029,7 +4408,7 @@
       </w:pPr>
     </w:lvl>
   </w:abstractNum>
-  <w:abstractNum w:abstractNumId="43" w15:restartNumberingAfterBreak="0">
+  <w:abstractNum w:abstractNumId="44" w15:restartNumberingAfterBreak="0">
     <w:nsid w:val="74CD2874"/>
     <w:multiLevelType w:val="hybridMultilevel"/>
     <w:tmpl w:val="554246C0"/>
@@ -4118,7 +4497,7 @@
       </w:pPr>
     </w:lvl>
   </w:abstractNum>
-  <w:abstractNum w:abstractNumId="44" w15:restartNumberingAfterBreak="0">
+  <w:abstractNum w:abstractNumId="45" w15:restartNumberingAfterBreak="0">
     <w:nsid w:val="78BA50D3"/>
     <w:multiLevelType w:val="hybridMultilevel"/>
     <w:tmpl w:val="5B94B868"/>
@@ -4207,7 +4586,7 @@
       </w:pPr>
     </w:lvl>
   </w:abstractNum>
-  <w:abstractNum w:abstractNumId="45" w15:restartNumberingAfterBreak="0">
+  <w:abstractNum w:abstractNumId="46" w15:restartNumberingAfterBreak="0">
     <w:nsid w:val="7A3940A0"/>
     <w:multiLevelType w:val="hybridMultilevel"/>
     <w:tmpl w:val="55E23FA6"/>
@@ -4296,7 +4675,7 @@
       </w:pPr>
     </w:lvl>
   </w:abstractNum>
-  <w:abstractNum w:abstractNumId="46" w15:restartNumberingAfterBreak="0">
+  <w:abstractNum w:abstractNumId="47" w15:restartNumberingAfterBreak="0">
     <w:nsid w:val="7D904BB1"/>
     <w:multiLevelType w:val="hybridMultilevel"/>
     <w:tmpl w:val="EFEA96C8"/>
@@ -4385,7 +4764,7 @@
       </w:pPr>
     </w:lvl>
   </w:abstractNum>
-  <w:abstractNum w:abstractNumId="47" w15:restartNumberingAfterBreak="0">
+  <w:abstractNum w:abstractNumId="48" w15:restartNumberingAfterBreak="0">
     <w:nsid w:val="7EE01D32"/>
     <w:multiLevelType w:val="hybridMultilevel"/>
     <w:tmpl w:val="00868C34"/>
@@ -4475,148 +4854,151 @@
     </w:lvl>
   </w:abstractNum>
   <w:num w:numId="1" w16cid:durableId="1244296037">
-    <w:abstractNumId w:val="27"/>
+    <w:abstractNumId w:val="28"/>
   </w:num>
   <w:num w:numId="2" w16cid:durableId="439959395">
+    <w:abstractNumId w:val="4"/>
+  </w:num>
+  <w:num w:numId="3" w16cid:durableId="677194471">
+    <w:abstractNumId w:val="44"/>
+  </w:num>
+  <w:num w:numId="4" w16cid:durableId="443698087">
+    <w:abstractNumId w:val="38"/>
+  </w:num>
+  <w:num w:numId="5" w16cid:durableId="1302614478">
+    <w:abstractNumId w:val="2"/>
+  </w:num>
+  <w:num w:numId="6" w16cid:durableId="216212616">
+    <w:abstractNumId w:val="46"/>
+  </w:num>
+  <w:num w:numId="7" w16cid:durableId="1643998912">
+    <w:abstractNumId w:val="10"/>
+  </w:num>
+  <w:num w:numId="8" w16cid:durableId="2059351252">
+    <w:abstractNumId w:val="34"/>
+  </w:num>
+  <w:num w:numId="9" w16cid:durableId="1106580849">
+    <w:abstractNumId w:val="30"/>
+  </w:num>
+  <w:num w:numId="10" w16cid:durableId="860125872">
+    <w:abstractNumId w:val="39"/>
+  </w:num>
+  <w:num w:numId="11" w16cid:durableId="1200122729">
+    <w:abstractNumId w:val="13"/>
+  </w:num>
+  <w:num w:numId="12" w16cid:durableId="927615747">
     <w:abstractNumId w:val="3"/>
   </w:num>
-  <w:num w:numId="3" w16cid:durableId="677194471">
-    <w:abstractNumId w:val="43"/>
-  </w:num>
-  <w:num w:numId="4" w16cid:durableId="443698087">
-    <w:abstractNumId w:val="37"/>
-  </w:num>
-  <w:num w:numId="5" w16cid:durableId="1302614478">
-    <w:abstractNumId w:val="1"/>
-  </w:num>
-  <w:num w:numId="6" w16cid:durableId="216212616">
-    <w:abstractNumId w:val="45"/>
-  </w:num>
-  <w:num w:numId="7" w16cid:durableId="1643998912">
-    <w:abstractNumId w:val="9"/>
-  </w:num>
-  <w:num w:numId="8" w16cid:durableId="2059351252">
-    <w:abstractNumId w:val="33"/>
-  </w:num>
-  <w:num w:numId="9" w16cid:durableId="1106580849">
-    <w:abstractNumId w:val="29"/>
-  </w:num>
-  <w:num w:numId="10" w16cid:durableId="860125872">
-    <w:abstractNumId w:val="38"/>
-  </w:num>
-  <w:num w:numId="11" w16cid:durableId="1200122729">
-    <w:abstractNumId w:val="12"/>
-  </w:num>
-  <w:num w:numId="12" w16cid:durableId="927615747">
-    <w:abstractNumId w:val="2"/>
-  </w:num>
   <w:num w:numId="13" w16cid:durableId="2052682978">
-    <w:abstractNumId w:val="41"/>
+    <w:abstractNumId w:val="42"/>
   </w:num>
   <w:num w:numId="14" w16cid:durableId="1016464611">
-    <w:abstractNumId w:val="20"/>
+    <w:abstractNumId w:val="21"/>
   </w:num>
   <w:num w:numId="15" w16cid:durableId="1225146607">
-    <w:abstractNumId w:val="4"/>
+    <w:abstractNumId w:val="5"/>
   </w:num>
   <w:num w:numId="16" w16cid:durableId="1986003931">
     <w:abstractNumId w:val="0"/>
   </w:num>
   <w:num w:numId="17" w16cid:durableId="529269597">
+    <w:abstractNumId w:val="32"/>
+  </w:num>
+  <w:num w:numId="18" w16cid:durableId="803817082">
+    <w:abstractNumId w:val="45"/>
+  </w:num>
+  <w:num w:numId="19" w16cid:durableId="581186021">
+    <w:abstractNumId w:val="19"/>
+  </w:num>
+  <w:num w:numId="20" w16cid:durableId="1581016119">
+    <w:abstractNumId w:val="41"/>
+  </w:num>
+  <w:num w:numId="21" w16cid:durableId="1332635278">
+    <w:abstractNumId w:val="43"/>
+  </w:num>
+  <w:num w:numId="22" w16cid:durableId="1836725215">
+    <w:abstractNumId w:val="27"/>
+  </w:num>
+  <w:num w:numId="23" w16cid:durableId="2019841316">
+    <w:abstractNumId w:val="36"/>
+  </w:num>
+  <w:num w:numId="24" w16cid:durableId="1664695925">
+    <w:abstractNumId w:val="24"/>
+  </w:num>
+  <w:num w:numId="25" w16cid:durableId="43913782">
+    <w:abstractNumId w:val="29"/>
+  </w:num>
+  <w:num w:numId="26" w16cid:durableId="1537310431">
+    <w:abstractNumId w:val="47"/>
+  </w:num>
+  <w:num w:numId="27" w16cid:durableId="1894996283">
+    <w:abstractNumId w:val="9"/>
+  </w:num>
+  <w:num w:numId="28" w16cid:durableId="303197482">
+    <w:abstractNumId w:val="22"/>
+  </w:num>
+  <w:num w:numId="29" w16cid:durableId="1851480758">
     <w:abstractNumId w:val="31"/>
   </w:num>
-  <w:num w:numId="18" w16cid:durableId="803817082">
-    <w:abstractNumId w:val="44"/>
+  <w:num w:numId="30" w16cid:durableId="989745012">
+    <w:abstractNumId w:val="12"/>
   </w:num>
-  <w:num w:numId="19" w16cid:durableId="581186021">
+  <w:num w:numId="31" w16cid:durableId="1373534198">
+    <w:abstractNumId w:val="37"/>
+  </w:num>
+  <w:num w:numId="32" w16cid:durableId="1288587016">
+    <w:abstractNumId w:val="25"/>
+  </w:num>
+  <w:num w:numId="33" w16cid:durableId="1041637887">
+    <w:abstractNumId w:val="7"/>
+  </w:num>
+  <w:num w:numId="34" w16cid:durableId="572088014">
+    <w:abstractNumId w:val="15"/>
+  </w:num>
+  <w:num w:numId="35" w16cid:durableId="269969058">
+    <w:abstractNumId w:val="20"/>
+  </w:num>
+  <w:num w:numId="36" w16cid:durableId="25376604">
+    <w:abstractNumId w:val="14"/>
+  </w:num>
+  <w:num w:numId="37" w16cid:durableId="421874158">
+    <w:abstractNumId w:val="11"/>
+  </w:num>
+  <w:num w:numId="38" w16cid:durableId="1986276736">
+    <w:abstractNumId w:val="6"/>
+  </w:num>
+  <w:num w:numId="39" w16cid:durableId="311253224">
+    <w:abstractNumId w:val="23"/>
+  </w:num>
+  <w:num w:numId="40" w16cid:durableId="1667171808">
+    <w:abstractNumId w:val="17"/>
+  </w:num>
+  <w:num w:numId="41" w16cid:durableId="192690719">
+    <w:abstractNumId w:val="40"/>
+  </w:num>
+  <w:num w:numId="42" w16cid:durableId="623001178">
     <w:abstractNumId w:val="18"/>
   </w:num>
-  <w:num w:numId="20" w16cid:durableId="1581016119">
-    <w:abstractNumId w:val="40"/>
+  <w:num w:numId="43" w16cid:durableId="261499653">
+    <w:abstractNumId w:val="35"/>
   </w:num>
-  <w:num w:numId="21" w16cid:durableId="1332635278">
-    <w:abstractNumId w:val="42"/>
+  <w:num w:numId="44" w16cid:durableId="389813904">
+    <w:abstractNumId w:val="33"/>
   </w:num>
-  <w:num w:numId="22" w16cid:durableId="1836725215">
+  <w:num w:numId="45" w16cid:durableId="817503648">
+    <w:abstractNumId w:val="16"/>
+  </w:num>
+  <w:num w:numId="46" w16cid:durableId="245841324">
+    <w:abstractNumId w:val="48"/>
+  </w:num>
+  <w:num w:numId="47" w16cid:durableId="56636229">
     <w:abstractNumId w:val="26"/>
   </w:num>
-  <w:num w:numId="23" w16cid:durableId="2019841316">
-    <w:abstractNumId w:val="35"/>
-  </w:num>
-  <w:num w:numId="24" w16cid:durableId="1664695925">
-    <w:abstractNumId w:val="23"/>
-  </w:num>
-  <w:num w:numId="25" w16cid:durableId="43913782">
-    <w:abstractNumId w:val="28"/>
-  </w:num>
-  <w:num w:numId="26" w16cid:durableId="1537310431">
-    <w:abstractNumId w:val="46"/>
-  </w:num>
-  <w:num w:numId="27" w16cid:durableId="1894996283">
+  <w:num w:numId="48" w16cid:durableId="997924212">
     <w:abstractNumId w:val="8"/>
   </w:num>
-  <w:num w:numId="28" w16cid:durableId="303197482">
-    <w:abstractNumId w:val="21"/>
-  </w:num>
-  <w:num w:numId="29" w16cid:durableId="1851480758">
-    <w:abstractNumId w:val="30"/>
-  </w:num>
-  <w:num w:numId="30" w16cid:durableId="989745012">
-    <w:abstractNumId w:val="11"/>
-  </w:num>
-  <w:num w:numId="31" w16cid:durableId="1373534198">
-    <w:abstractNumId w:val="36"/>
-  </w:num>
-  <w:num w:numId="32" w16cid:durableId="1288587016">
-    <w:abstractNumId w:val="24"/>
-  </w:num>
-  <w:num w:numId="33" w16cid:durableId="1041637887">
-    <w:abstractNumId w:val="6"/>
-  </w:num>
-  <w:num w:numId="34" w16cid:durableId="572088014">
-    <w:abstractNumId w:val="14"/>
-  </w:num>
-  <w:num w:numId="35" w16cid:durableId="269969058">
-    <w:abstractNumId w:val="19"/>
-  </w:num>
-  <w:num w:numId="36" w16cid:durableId="25376604">
-    <w:abstractNumId w:val="13"/>
-  </w:num>
-  <w:num w:numId="37" w16cid:durableId="421874158">
-    <w:abstractNumId w:val="10"/>
-  </w:num>
-  <w:num w:numId="38" w16cid:durableId="1986276736">
-    <w:abstractNumId w:val="5"/>
-  </w:num>
-  <w:num w:numId="39" w16cid:durableId="311253224">
-    <w:abstractNumId w:val="22"/>
-  </w:num>
-  <w:num w:numId="40" w16cid:durableId="1667171808">
-    <w:abstractNumId w:val="16"/>
-  </w:num>
-  <w:num w:numId="41" w16cid:durableId="192690719">
-    <w:abstractNumId w:val="39"/>
-  </w:num>
-  <w:num w:numId="42" w16cid:durableId="623001178">
-    <w:abstractNumId w:val="17"/>
-  </w:num>
-  <w:num w:numId="43" w16cid:durableId="261499653">
-    <w:abstractNumId w:val="34"/>
-  </w:num>
-  <w:num w:numId="44" w16cid:durableId="389813904">
-    <w:abstractNumId w:val="32"/>
-  </w:num>
-  <w:num w:numId="45" w16cid:durableId="817503648">
-    <w:abstractNumId w:val="15"/>
-  </w:num>
-  <w:num w:numId="46" w16cid:durableId="245841324">
-    <w:abstractNumId w:val="47"/>
-  </w:num>
-  <w:num w:numId="47" w16cid:durableId="56636229">
-    <w:abstractNumId w:val="25"/>
-  </w:num>
-  <w:num w:numId="48" w16cid:durableId="997924212">
-    <w:abstractNumId w:val="7"/>
+  <w:num w:numId="49" w16cid:durableId="468789904">
+    <w:abstractNumId w:val="1"/>
   </w:num>
 </w:numbering>
 </file>

--- a/Day 9 - 28-10-2025 - Java Features - 8.docx
+++ b/Day 9 - 28-10-2025 - Java Features - 8.docx
@@ -335,6 +335,122 @@
           <w:szCs w:val="32"/>
         </w:rPr>
       </w:pPr>
+    </w:p>
+    <w:p>
+      <w:pPr>
+        <w:pStyle w:val="ListParagraph"/>
+        <w:rPr>
+          <w:sz w:val="32"/>
+          <w:szCs w:val="32"/>
+        </w:rPr>
+      </w:pPr>
+    </w:p>
+    <w:p>
+      <w:pPr>
+        <w:pStyle w:val="ListParagraph"/>
+        <w:rPr>
+          <w:sz w:val="32"/>
+          <w:szCs w:val="32"/>
+        </w:rPr>
+      </w:pPr>
+      <w:r>
+        <w:rPr>
+          <w:sz w:val="32"/>
+          <w:szCs w:val="32"/>
+        </w:rPr>
+        <w:t xml:space="preserve">Lambda syntax </w:t>
+      </w:r>
+    </w:p>
+    <w:p>
+      <w:pPr>
+        <w:pStyle w:val="ListParagraph"/>
+        <w:rPr>
+          <w:sz w:val="32"/>
+          <w:szCs w:val="32"/>
+        </w:rPr>
+      </w:pPr>
+    </w:p>
+    <w:p>
+      <w:pPr>
+        <w:pStyle w:val="ListParagraph"/>
+        <w:rPr>
+          <w:sz w:val="32"/>
+          <w:szCs w:val="32"/>
+        </w:rPr>
+      </w:pPr>
+      <w:proofErr w:type="spellStart"/>
+      <w:r>
+        <w:rPr>
+          <w:sz w:val="32"/>
+          <w:szCs w:val="32"/>
+        </w:rPr>
+        <w:t>InterfaceName</w:t>
+      </w:r>
+      <w:proofErr w:type="spellEnd"/>
+      <w:r>
+        <w:rPr>
+          <w:sz w:val="32"/>
+          <w:szCs w:val="32"/>
+        </w:rPr>
+        <w:t xml:space="preserve"> </w:t>
+      </w:r>
+      <w:proofErr w:type="spellStart"/>
+      <w:r>
+        <w:rPr>
+          <w:sz w:val="32"/>
+          <w:szCs w:val="32"/>
+        </w:rPr>
+        <w:t>referenceName</w:t>
+      </w:r>
+      <w:proofErr w:type="spellEnd"/>
+      <w:r>
+        <w:rPr>
+          <w:sz w:val="32"/>
+          <w:szCs w:val="32"/>
+        </w:rPr>
+        <w:t xml:space="preserve"> = (</w:t>
+      </w:r>
+      <w:proofErr w:type="spellStart"/>
+      <w:r>
+        <w:rPr>
+          <w:sz w:val="32"/>
+          <w:szCs w:val="32"/>
+        </w:rPr>
+        <w:t>parameterList</w:t>
+      </w:r>
+      <w:proofErr w:type="spellEnd"/>
+      <w:r>
+        <w:rPr>
+          <w:sz w:val="32"/>
+          <w:szCs w:val="32"/>
+        </w:rPr>
+        <w:t>)-&gt;expression;</w:t>
+      </w:r>
+    </w:p>
+    <w:p>
+      <w:pPr>
+        <w:pStyle w:val="ListParagraph"/>
+        <w:rPr>
+          <w:sz w:val="32"/>
+          <w:szCs w:val="32"/>
+        </w:rPr>
+      </w:pPr>
+    </w:p>
+    <w:p>
+      <w:pPr>
+        <w:pStyle w:val="ListParagraph"/>
+        <w:rPr>
+          <w:sz w:val="32"/>
+          <w:szCs w:val="32"/>
+        </w:rPr>
+      </w:pPr>
+      <w:r>
+        <w:rPr>
+          <w:sz w:val="32"/>
+          <w:szCs w:val="32"/>
+        </w:rPr>
+        <w:t xml:space="preserve">It return the result or expression without return keyword with method signature. </w:t>
+      </w:r>
     </w:p>
     <w:p>
       <w:pPr>

--- a/Day 9 - 28-10-2025 - Java Features - 8.docx
+++ b/Day 9 - 28-10-2025 - Java Features - 8.docx
@@ -308,23 +308,7 @@
           <w:sz w:val="32"/>
           <w:szCs w:val="32"/>
         </w:rPr>
-        <w:t xml:space="preserve">if you want to achieve the lambda expression we need interface with only one abstract method </w:t>
-      </w:r>
-      <w:proofErr w:type="spellStart"/>
-      <w:r>
-        <w:rPr>
-          <w:sz w:val="32"/>
-          <w:szCs w:val="32"/>
-        </w:rPr>
-        <w:t>ie</w:t>
-      </w:r>
-      <w:proofErr w:type="spellEnd"/>
-      <w:r>
-        <w:rPr>
-          <w:sz w:val="32"/>
-          <w:szCs w:val="32"/>
-        </w:rPr>
-        <w:t xml:space="preserve"> functional interface. </w:t>
+        <w:t xml:space="preserve">if you want to achieve the lambda expression we need interface with only one abstract method ie functional interface. </w:t>
       </w:r>
     </w:p>
     <w:p>
@@ -378,53 +362,12 @@
           <w:szCs w:val="32"/>
         </w:rPr>
       </w:pPr>
-      <w:proofErr w:type="spellStart"/>
       <w:r>
         <w:rPr>
           <w:sz w:val="32"/>
           <w:szCs w:val="32"/>
         </w:rPr>
-        <w:t>InterfaceName</w:t>
-      </w:r>
-      <w:proofErr w:type="spellEnd"/>
-      <w:r>
-        <w:rPr>
-          <w:sz w:val="32"/>
-          <w:szCs w:val="32"/>
-        </w:rPr>
-        <w:t xml:space="preserve"> </w:t>
-      </w:r>
-      <w:proofErr w:type="spellStart"/>
-      <w:r>
-        <w:rPr>
-          <w:sz w:val="32"/>
-          <w:szCs w:val="32"/>
-        </w:rPr>
-        <w:t>referenceName</w:t>
-      </w:r>
-      <w:proofErr w:type="spellEnd"/>
-      <w:r>
-        <w:rPr>
-          <w:sz w:val="32"/>
-          <w:szCs w:val="32"/>
-        </w:rPr>
-        <w:t xml:space="preserve"> = (</w:t>
-      </w:r>
-      <w:proofErr w:type="spellStart"/>
-      <w:r>
-        <w:rPr>
-          <w:sz w:val="32"/>
-          <w:szCs w:val="32"/>
-        </w:rPr>
-        <w:t>parameterList</w:t>
-      </w:r>
-      <w:proofErr w:type="spellEnd"/>
-      <w:r>
-        <w:rPr>
-          <w:sz w:val="32"/>
-          <w:szCs w:val="32"/>
-        </w:rPr>
-        <w:t>)-&gt;expression;</w:t>
+        <w:t>InterfaceName referenceName = (parameterList)-&gt;expression;</w:t>
       </w:r>
     </w:p>
     <w:p>
@@ -587,13 +530,311 @@
     </w:p>
     <w:p>
       <w:pPr>
+        <w:ind w:left="720"/>
+        <w:rPr>
+          <w:sz w:val="32"/>
+          <w:szCs w:val="32"/>
+        </w:rPr>
+      </w:pPr>
+    </w:p>
+    <w:p>
+      <w:pPr>
+        <w:ind w:left="720"/>
+        <w:rPr>
+          <w:sz w:val="32"/>
+          <w:szCs w:val="32"/>
+        </w:rPr>
+      </w:pPr>
+    </w:p>
+    <w:p>
+      <w:pPr>
+        <w:ind w:left="720"/>
+        <w:rPr>
+          <w:sz w:val="32"/>
+          <w:szCs w:val="32"/>
+        </w:rPr>
+      </w:pPr>
+    </w:p>
+    <w:p>
+      <w:pPr>
+        <w:ind w:left="720"/>
+        <w:rPr>
+          <w:sz w:val="32"/>
+          <w:szCs w:val="32"/>
+        </w:rPr>
+      </w:pPr>
+    </w:p>
+    <w:p>
+      <w:pPr>
+        <w:ind w:left="720"/>
+        <w:rPr>
+          <w:sz w:val="32"/>
+          <w:szCs w:val="32"/>
+        </w:rPr>
+      </w:pPr>
+    </w:p>
+    <w:p>
+      <w:pPr>
+        <w:ind w:left="720"/>
+        <w:rPr>
+          <w:sz w:val="32"/>
+          <w:szCs w:val="32"/>
+        </w:rPr>
+      </w:pPr>
+    </w:p>
+    <w:p>
+      <w:pPr>
+        <w:ind w:left="720"/>
+        <w:rPr>
+          <w:sz w:val="32"/>
+          <w:szCs w:val="32"/>
+        </w:rPr>
+      </w:pPr>
+    </w:p>
+    <w:p>
+      <w:pPr>
+        <w:ind w:left="720"/>
+        <w:rPr>
+          <w:sz w:val="32"/>
+          <w:szCs w:val="32"/>
+        </w:rPr>
+      </w:pPr>
+    </w:p>
+    <w:p>
+      <w:pPr>
+        <w:ind w:left="720"/>
+        <w:rPr>
+          <w:sz w:val="32"/>
+          <w:szCs w:val="32"/>
+        </w:rPr>
+      </w:pPr>
+    </w:p>
+    <w:p>
+      <w:pPr>
+        <w:ind w:left="720"/>
+        <w:rPr>
+          <w:sz w:val="32"/>
+          <w:szCs w:val="32"/>
+        </w:rPr>
+      </w:pPr>
+    </w:p>
+    <w:p>
+      <w:pPr>
+        <w:ind w:left="720"/>
+        <w:rPr>
+          <w:sz w:val="32"/>
+          <w:szCs w:val="32"/>
+        </w:rPr>
+      </w:pPr>
+    </w:p>
+    <w:p>
+      <w:pPr>
+        <w:ind w:left="720"/>
+        <w:rPr>
+          <w:sz w:val="32"/>
+          <w:szCs w:val="32"/>
+        </w:rPr>
+      </w:pPr>
+      <w:r>
+        <w:rPr>
+          <w:sz w:val="32"/>
+          <w:szCs w:val="32"/>
+        </w:rPr>
+        <w:lastRenderedPageBreak/>
+        <w:t xml:space="preserve">Command functional interfaces </w:t>
+      </w:r>
+    </w:p>
+    <w:p>
+      <w:pPr>
         <w:pStyle w:val="ListParagraph"/>
+        <w:numPr>
+          <w:ilvl w:val="0"/>
+          <w:numId w:val="50"/>
+        </w:numPr>
+        <w:rPr>
+          <w:b/>
+          <w:bCs/>
+          <w:sz w:val="32"/>
+          <w:szCs w:val="32"/>
+        </w:rPr>
+      </w:pPr>
+      <w:r>
+        <w:rPr>
+          <w:b/>
+          <w:bCs/>
+          <w:sz w:val="32"/>
+          <w:szCs w:val="32"/>
+        </w:rPr>
+        <w:t xml:space="preserve">Predicate </w:t>
+      </w:r>
+      <w:r>
+        <w:rPr>
+          <w:b/>
+          <w:bCs/>
+          <w:sz w:val="32"/>
+          <w:szCs w:val="32"/>
+        </w:rPr>
+        <w:t xml:space="preserve">: </w:t>
+      </w:r>
+      <w:r>
+        <w:rPr>
+          <w:sz w:val="32"/>
+          <w:szCs w:val="32"/>
+        </w:rPr>
+        <w:t xml:space="preserve">this interface contains one abstract method is test() it take T parameter and return type is boolean fixed. </w:t>
+      </w:r>
+    </w:p>
+    <w:p>
+      <w:pPr>
+        <w:pStyle w:val="ListParagraph"/>
+        <w:numPr>
+          <w:ilvl w:val="0"/>
+          <w:numId w:val="50"/>
+        </w:numPr>
+        <w:rPr>
+          <w:b/>
+          <w:bCs/>
+          <w:sz w:val="32"/>
+          <w:szCs w:val="32"/>
+        </w:rPr>
+      </w:pPr>
+      <w:r>
+        <w:rPr>
+          <w:b/>
+          <w:bCs/>
+          <w:sz w:val="32"/>
+          <w:szCs w:val="32"/>
+        </w:rPr>
+        <w:t xml:space="preserve">Consumer </w:t>
+      </w:r>
+      <w:r>
+        <w:rPr>
+          <w:b/>
+          <w:bCs/>
+          <w:sz w:val="32"/>
+          <w:szCs w:val="32"/>
+        </w:rPr>
+        <w:t xml:space="preserve">: </w:t>
+      </w:r>
+      <w:r>
+        <w:rPr>
+          <w:sz w:val="32"/>
+          <w:szCs w:val="32"/>
+        </w:rPr>
+        <w:t xml:space="preserve">it contains accept() method pass T parameter but no return type. </w:t>
+      </w:r>
+    </w:p>
+    <w:p>
+      <w:pPr>
+        <w:pStyle w:val="ListParagraph"/>
+        <w:numPr>
+          <w:ilvl w:val="0"/>
+          <w:numId w:val="50"/>
+        </w:numPr>
+        <w:rPr>
+          <w:b/>
+          <w:bCs/>
+          <w:sz w:val="32"/>
+          <w:szCs w:val="32"/>
+        </w:rPr>
+      </w:pPr>
+      <w:r>
+        <w:rPr>
+          <w:b/>
+          <w:bCs/>
+          <w:sz w:val="32"/>
+          <w:szCs w:val="32"/>
+        </w:rPr>
+        <w:t xml:space="preserve">Supplier </w:t>
+      </w:r>
+      <w:r>
+        <w:rPr>
+          <w:b/>
+          <w:bCs/>
+          <w:sz w:val="32"/>
+          <w:szCs w:val="32"/>
+        </w:rPr>
+        <w:t xml:space="preserve">: </w:t>
+      </w:r>
+      <w:r>
+        <w:rPr>
+          <w:sz w:val="32"/>
+          <w:szCs w:val="32"/>
+        </w:rPr>
+        <w:t xml:space="preserve">it contains get() method no passing parameter but return T value. </w:t>
+      </w:r>
+    </w:p>
+    <w:p>
+      <w:pPr>
+        <w:pStyle w:val="ListParagraph"/>
+        <w:numPr>
+          <w:ilvl w:val="0"/>
+          <w:numId w:val="50"/>
+        </w:numPr>
+        <w:rPr>
+          <w:b/>
+          <w:bCs/>
+          <w:sz w:val="32"/>
+          <w:szCs w:val="32"/>
+        </w:rPr>
+      </w:pPr>
+      <w:r>
+        <w:rPr>
+          <w:b/>
+          <w:bCs/>
+          <w:sz w:val="32"/>
+          <w:szCs w:val="32"/>
+        </w:rPr>
+        <w:t xml:space="preserve">Function </w:t>
+      </w:r>
+      <w:r>
+        <w:rPr>
+          <w:b/>
+          <w:bCs/>
+          <w:sz w:val="32"/>
+          <w:szCs w:val="32"/>
+        </w:rPr>
+        <w:t xml:space="preserve">: </w:t>
+      </w:r>
+      <w:r>
+        <w:rPr>
+          <w:sz w:val="32"/>
+          <w:szCs w:val="32"/>
+        </w:rPr>
+        <w:t xml:space="preserve">method is apply() takes T as parameter and return R value. </w:t>
+      </w:r>
+    </w:p>
+    <w:p>
+      <w:pPr>
         <w:ind w:left="1080"/>
         <w:rPr>
           <w:sz w:val="32"/>
           <w:szCs w:val="32"/>
         </w:rPr>
       </w:pPr>
+      <w:r>
+        <w:rPr>
+          <w:sz w:val="32"/>
+          <w:szCs w:val="32"/>
+        </w:rPr>
+        <w:t xml:space="preserve">These all functional interfaces part of function package and function package is sub package of util package. </w:t>
+      </w:r>
+    </w:p>
+    <w:p>
+      <w:pPr>
+        <w:ind w:left="1080"/>
+        <w:rPr>
+          <w:sz w:val="32"/>
+          <w:szCs w:val="32"/>
+        </w:rPr>
+      </w:pPr>
+      <w:r>
+        <w:rPr>
+          <w:sz w:val="32"/>
+          <w:szCs w:val="32"/>
+        </w:rPr>
+        <w:t xml:space="preserve"> </w:t>
+      </w:r>
     </w:p>
     <w:sectPr>
       <w:pgSz w:w="11906" w:h="16838"/>
@@ -875,6 +1116,95 @@
     </w:lvl>
   </w:abstractNum>
   <w:abstractNum w:abstractNumId="3" w15:restartNumberingAfterBreak="0">
+    <w:nsid w:val="067B5DAE"/>
+    <w:multiLevelType w:val="hybridMultilevel"/>
+    <w:tmpl w:val="E6CC9EA4"/>
+    <w:lvl w:ilvl="0" w:tplc="4C2C8E7E">
+      <w:start w:val="1"/>
+      <w:numFmt w:val="decimal"/>
+      <w:lvlText w:val="%1."/>
+      <w:lvlJc w:val="left"/>
+      <w:pPr>
+        <w:ind w:left="1080" w:hanging="360"/>
+      </w:pPr>
+      <w:rPr>
+        <w:rFonts w:hint="default"/>
+      </w:rPr>
+    </w:lvl>
+    <w:lvl w:ilvl="1" w:tplc="40090019" w:tentative="1">
+      <w:start w:val="1"/>
+      <w:numFmt w:val="lowerLetter"/>
+      <w:lvlText w:val="%2."/>
+      <w:lvlJc w:val="left"/>
+      <w:pPr>
+        <w:ind w:left="1800" w:hanging="360"/>
+      </w:pPr>
+    </w:lvl>
+    <w:lvl w:ilvl="2" w:tplc="4009001B" w:tentative="1">
+      <w:start w:val="1"/>
+      <w:numFmt w:val="lowerRoman"/>
+      <w:lvlText w:val="%3."/>
+      <w:lvlJc w:val="right"/>
+      <w:pPr>
+        <w:ind w:left="2520" w:hanging="180"/>
+      </w:pPr>
+    </w:lvl>
+    <w:lvl w:ilvl="3" w:tplc="4009000F" w:tentative="1">
+      <w:start w:val="1"/>
+      <w:numFmt w:val="decimal"/>
+      <w:lvlText w:val="%4."/>
+      <w:lvlJc w:val="left"/>
+      <w:pPr>
+        <w:ind w:left="3240" w:hanging="360"/>
+      </w:pPr>
+    </w:lvl>
+    <w:lvl w:ilvl="4" w:tplc="40090019" w:tentative="1">
+      <w:start w:val="1"/>
+      <w:numFmt w:val="lowerLetter"/>
+      <w:lvlText w:val="%5."/>
+      <w:lvlJc w:val="left"/>
+      <w:pPr>
+        <w:ind w:left="3960" w:hanging="360"/>
+      </w:pPr>
+    </w:lvl>
+    <w:lvl w:ilvl="5" w:tplc="4009001B" w:tentative="1">
+      <w:start w:val="1"/>
+      <w:numFmt w:val="lowerRoman"/>
+      <w:lvlText w:val="%6."/>
+      <w:lvlJc w:val="right"/>
+      <w:pPr>
+        <w:ind w:left="4680" w:hanging="180"/>
+      </w:pPr>
+    </w:lvl>
+    <w:lvl w:ilvl="6" w:tplc="4009000F" w:tentative="1">
+      <w:start w:val="1"/>
+      <w:numFmt w:val="decimal"/>
+      <w:lvlText w:val="%7."/>
+      <w:lvlJc w:val="left"/>
+      <w:pPr>
+        <w:ind w:left="5400" w:hanging="360"/>
+      </w:pPr>
+    </w:lvl>
+    <w:lvl w:ilvl="7" w:tplc="40090019" w:tentative="1">
+      <w:start w:val="1"/>
+      <w:numFmt w:val="lowerLetter"/>
+      <w:lvlText w:val="%8."/>
+      <w:lvlJc w:val="left"/>
+      <w:pPr>
+        <w:ind w:left="6120" w:hanging="360"/>
+      </w:pPr>
+    </w:lvl>
+    <w:lvl w:ilvl="8" w:tplc="4009001B" w:tentative="1">
+      <w:start w:val="1"/>
+      <w:numFmt w:val="lowerRoman"/>
+      <w:lvlText w:val="%9."/>
+      <w:lvlJc w:val="right"/>
+      <w:pPr>
+        <w:ind w:left="6840" w:hanging="180"/>
+      </w:pPr>
+    </w:lvl>
+  </w:abstractNum>
+  <w:abstractNum w:abstractNumId="4" w15:restartNumberingAfterBreak="0">
     <w:nsid w:val="07C716B2"/>
     <w:multiLevelType w:val="hybridMultilevel"/>
     <w:tmpl w:val="F0BACC3E"/>
@@ -963,7 +1293,7 @@
       </w:pPr>
     </w:lvl>
   </w:abstractNum>
-  <w:abstractNum w:abstractNumId="4" w15:restartNumberingAfterBreak="0">
+  <w:abstractNum w:abstractNumId="5" w15:restartNumberingAfterBreak="0">
     <w:nsid w:val="0F9E609C"/>
     <w:multiLevelType w:val="hybridMultilevel"/>
     <w:tmpl w:val="162878AC"/>
@@ -1052,7 +1382,7 @@
       </w:pPr>
     </w:lvl>
   </w:abstractNum>
-  <w:abstractNum w:abstractNumId="5" w15:restartNumberingAfterBreak="0">
+  <w:abstractNum w:abstractNumId="6" w15:restartNumberingAfterBreak="0">
     <w:nsid w:val="104F55DD"/>
     <w:multiLevelType w:val="hybridMultilevel"/>
     <w:tmpl w:val="3A1807CC"/>
@@ -1141,7 +1471,7 @@
       </w:pPr>
     </w:lvl>
   </w:abstractNum>
-  <w:abstractNum w:abstractNumId="6" w15:restartNumberingAfterBreak="0">
+  <w:abstractNum w:abstractNumId="7" w15:restartNumberingAfterBreak="0">
     <w:nsid w:val="14117A8B"/>
     <w:multiLevelType w:val="hybridMultilevel"/>
     <w:tmpl w:val="A2AE8D6E"/>
@@ -1230,7 +1560,7 @@
       </w:pPr>
     </w:lvl>
   </w:abstractNum>
-  <w:abstractNum w:abstractNumId="7" w15:restartNumberingAfterBreak="0">
+  <w:abstractNum w:abstractNumId="8" w15:restartNumberingAfterBreak="0">
     <w:nsid w:val="17333D29"/>
     <w:multiLevelType w:val="hybridMultilevel"/>
     <w:tmpl w:val="583EDBBE"/>
@@ -1319,7 +1649,7 @@
       </w:pPr>
     </w:lvl>
   </w:abstractNum>
-  <w:abstractNum w:abstractNumId="8" w15:restartNumberingAfterBreak="0">
+  <w:abstractNum w:abstractNumId="9" w15:restartNumberingAfterBreak="0">
     <w:nsid w:val="194F3383"/>
     <w:multiLevelType w:val="hybridMultilevel"/>
     <w:tmpl w:val="2DF0B662"/>
@@ -1408,7 +1738,7 @@
       </w:pPr>
     </w:lvl>
   </w:abstractNum>
-  <w:abstractNum w:abstractNumId="9" w15:restartNumberingAfterBreak="0">
+  <w:abstractNum w:abstractNumId="10" w15:restartNumberingAfterBreak="0">
     <w:nsid w:val="1B91511F"/>
     <w:multiLevelType w:val="hybridMultilevel"/>
     <w:tmpl w:val="0A9A3770"/>
@@ -1497,7 +1827,7 @@
       </w:pPr>
     </w:lvl>
   </w:abstractNum>
-  <w:abstractNum w:abstractNumId="10" w15:restartNumberingAfterBreak="0">
+  <w:abstractNum w:abstractNumId="11" w15:restartNumberingAfterBreak="0">
     <w:nsid w:val="1C215EAC"/>
     <w:multiLevelType w:val="hybridMultilevel"/>
     <w:tmpl w:val="2EAC08DE"/>
@@ -1586,7 +1916,7 @@
       </w:pPr>
     </w:lvl>
   </w:abstractNum>
-  <w:abstractNum w:abstractNumId="11" w15:restartNumberingAfterBreak="0">
+  <w:abstractNum w:abstractNumId="12" w15:restartNumberingAfterBreak="0">
     <w:nsid w:val="1C674AFE"/>
     <w:multiLevelType w:val="hybridMultilevel"/>
     <w:tmpl w:val="C17EB7F6"/>
@@ -1675,7 +2005,7 @@
       </w:pPr>
     </w:lvl>
   </w:abstractNum>
-  <w:abstractNum w:abstractNumId="12" w15:restartNumberingAfterBreak="0">
+  <w:abstractNum w:abstractNumId="13" w15:restartNumberingAfterBreak="0">
     <w:nsid w:val="24673D55"/>
     <w:multiLevelType w:val="hybridMultilevel"/>
     <w:tmpl w:val="D41CF690"/>
@@ -1764,7 +2094,7 @@
       </w:pPr>
     </w:lvl>
   </w:abstractNum>
-  <w:abstractNum w:abstractNumId="13" w15:restartNumberingAfterBreak="0">
+  <w:abstractNum w:abstractNumId="14" w15:restartNumberingAfterBreak="0">
     <w:nsid w:val="2EF5347A"/>
     <w:multiLevelType w:val="hybridMultilevel"/>
     <w:tmpl w:val="F462DF72"/>
@@ -1853,7 +2183,7 @@
       </w:pPr>
     </w:lvl>
   </w:abstractNum>
-  <w:abstractNum w:abstractNumId="14" w15:restartNumberingAfterBreak="0">
+  <w:abstractNum w:abstractNumId="15" w15:restartNumberingAfterBreak="0">
     <w:nsid w:val="31710720"/>
     <w:multiLevelType w:val="hybridMultilevel"/>
     <w:tmpl w:val="16E46972"/>
@@ -1942,7 +2272,7 @@
       </w:pPr>
     </w:lvl>
   </w:abstractNum>
-  <w:abstractNum w:abstractNumId="15" w15:restartNumberingAfterBreak="0">
+  <w:abstractNum w:abstractNumId="16" w15:restartNumberingAfterBreak="0">
     <w:nsid w:val="365C2D68"/>
     <w:multiLevelType w:val="hybridMultilevel"/>
     <w:tmpl w:val="9DCC3878"/>
@@ -2031,7 +2361,7 @@
       </w:pPr>
     </w:lvl>
   </w:abstractNum>
-  <w:abstractNum w:abstractNumId="16" w15:restartNumberingAfterBreak="0">
+  <w:abstractNum w:abstractNumId="17" w15:restartNumberingAfterBreak="0">
     <w:nsid w:val="39122EF4"/>
     <w:multiLevelType w:val="hybridMultilevel"/>
     <w:tmpl w:val="66F89AF0"/>
@@ -2120,7 +2450,7 @@
       </w:pPr>
     </w:lvl>
   </w:abstractNum>
-  <w:abstractNum w:abstractNumId="17" w15:restartNumberingAfterBreak="0">
+  <w:abstractNum w:abstractNumId="18" w15:restartNumberingAfterBreak="0">
     <w:nsid w:val="39AC35B6"/>
     <w:multiLevelType w:val="hybridMultilevel"/>
     <w:tmpl w:val="33EE799A"/>
@@ -2209,7 +2539,7 @@
       </w:pPr>
     </w:lvl>
   </w:abstractNum>
-  <w:abstractNum w:abstractNumId="18" w15:restartNumberingAfterBreak="0">
+  <w:abstractNum w:abstractNumId="19" w15:restartNumberingAfterBreak="0">
     <w:nsid w:val="3AF20EFA"/>
     <w:multiLevelType w:val="hybridMultilevel"/>
     <w:tmpl w:val="FBE890EC"/>
@@ -2298,7 +2628,7 @@
       </w:pPr>
     </w:lvl>
   </w:abstractNum>
-  <w:abstractNum w:abstractNumId="19" w15:restartNumberingAfterBreak="0">
+  <w:abstractNum w:abstractNumId="20" w15:restartNumberingAfterBreak="0">
     <w:nsid w:val="3DD13E9F"/>
     <w:multiLevelType w:val="hybridMultilevel"/>
     <w:tmpl w:val="F954B0AC"/>
@@ -2387,7 +2717,7 @@
       </w:pPr>
     </w:lvl>
   </w:abstractNum>
-  <w:abstractNum w:abstractNumId="20" w15:restartNumberingAfterBreak="0">
+  <w:abstractNum w:abstractNumId="21" w15:restartNumberingAfterBreak="0">
     <w:nsid w:val="3FBE17CF"/>
     <w:multiLevelType w:val="hybridMultilevel"/>
     <w:tmpl w:val="6494FC48"/>
@@ -2476,7 +2806,7 @@
       </w:pPr>
     </w:lvl>
   </w:abstractNum>
-  <w:abstractNum w:abstractNumId="21" w15:restartNumberingAfterBreak="0">
+  <w:abstractNum w:abstractNumId="22" w15:restartNumberingAfterBreak="0">
     <w:nsid w:val="410F0FAD"/>
     <w:multiLevelType w:val="hybridMultilevel"/>
     <w:tmpl w:val="C11A96B0"/>
@@ -2565,7 +2895,7 @@
       </w:pPr>
     </w:lvl>
   </w:abstractNum>
-  <w:abstractNum w:abstractNumId="22" w15:restartNumberingAfterBreak="0">
+  <w:abstractNum w:abstractNumId="23" w15:restartNumberingAfterBreak="0">
     <w:nsid w:val="43C656BE"/>
     <w:multiLevelType w:val="hybridMultilevel"/>
     <w:tmpl w:val="266A0D4A"/>
@@ -2654,7 +2984,7 @@
       </w:pPr>
     </w:lvl>
   </w:abstractNum>
-  <w:abstractNum w:abstractNumId="23" w15:restartNumberingAfterBreak="0">
+  <w:abstractNum w:abstractNumId="24" w15:restartNumberingAfterBreak="0">
     <w:nsid w:val="44DC002A"/>
     <w:multiLevelType w:val="hybridMultilevel"/>
     <w:tmpl w:val="24286342"/>
@@ -2743,7 +3073,7 @@
       </w:pPr>
     </w:lvl>
   </w:abstractNum>
-  <w:abstractNum w:abstractNumId="24" w15:restartNumberingAfterBreak="0">
+  <w:abstractNum w:abstractNumId="25" w15:restartNumberingAfterBreak="0">
     <w:nsid w:val="45482C48"/>
     <w:multiLevelType w:val="hybridMultilevel"/>
     <w:tmpl w:val="112C4A0A"/>
@@ -2832,7 +3162,7 @@
       </w:pPr>
     </w:lvl>
   </w:abstractNum>
-  <w:abstractNum w:abstractNumId="25" w15:restartNumberingAfterBreak="0">
+  <w:abstractNum w:abstractNumId="26" w15:restartNumberingAfterBreak="0">
     <w:nsid w:val="455870EC"/>
     <w:multiLevelType w:val="hybridMultilevel"/>
     <w:tmpl w:val="7BBC8106"/>
@@ -2921,7 +3251,7 @@
       </w:pPr>
     </w:lvl>
   </w:abstractNum>
-  <w:abstractNum w:abstractNumId="26" w15:restartNumberingAfterBreak="0">
+  <w:abstractNum w:abstractNumId="27" w15:restartNumberingAfterBreak="0">
     <w:nsid w:val="45F805CC"/>
     <w:multiLevelType w:val="hybridMultilevel"/>
     <w:tmpl w:val="202EDA92"/>
@@ -3011,7 +3341,7 @@
       </w:pPr>
     </w:lvl>
   </w:abstractNum>
-  <w:abstractNum w:abstractNumId="27" w15:restartNumberingAfterBreak="0">
+  <w:abstractNum w:abstractNumId="28" w15:restartNumberingAfterBreak="0">
     <w:nsid w:val="4B3F7324"/>
     <w:multiLevelType w:val="hybridMultilevel"/>
     <w:tmpl w:val="44C46CC8"/>
@@ -3100,7 +3430,7 @@
       </w:pPr>
     </w:lvl>
   </w:abstractNum>
-  <w:abstractNum w:abstractNumId="28" w15:restartNumberingAfterBreak="0">
+  <w:abstractNum w:abstractNumId="29" w15:restartNumberingAfterBreak="0">
     <w:nsid w:val="4ED7628F"/>
     <w:multiLevelType w:val="hybridMultilevel"/>
     <w:tmpl w:val="542A582C"/>
@@ -3189,7 +3519,7 @@
       </w:pPr>
     </w:lvl>
   </w:abstractNum>
-  <w:abstractNum w:abstractNumId="29" w15:restartNumberingAfterBreak="0">
+  <w:abstractNum w:abstractNumId="30" w15:restartNumberingAfterBreak="0">
     <w:nsid w:val="55281A78"/>
     <w:multiLevelType w:val="hybridMultilevel"/>
     <w:tmpl w:val="F294CA6E"/>
@@ -3278,7 +3608,7 @@
       </w:pPr>
     </w:lvl>
   </w:abstractNum>
-  <w:abstractNum w:abstractNumId="30" w15:restartNumberingAfterBreak="0">
+  <w:abstractNum w:abstractNumId="31" w15:restartNumberingAfterBreak="0">
     <w:nsid w:val="5A8E52E9"/>
     <w:multiLevelType w:val="hybridMultilevel"/>
     <w:tmpl w:val="8C6CA898"/>
@@ -3367,7 +3697,7 @@
       </w:pPr>
     </w:lvl>
   </w:abstractNum>
-  <w:abstractNum w:abstractNumId="31" w15:restartNumberingAfterBreak="0">
+  <w:abstractNum w:abstractNumId="32" w15:restartNumberingAfterBreak="0">
     <w:nsid w:val="5ADB3D81"/>
     <w:multiLevelType w:val="hybridMultilevel"/>
     <w:tmpl w:val="6C7C53D0"/>
@@ -3456,7 +3786,7 @@
       </w:pPr>
     </w:lvl>
   </w:abstractNum>
-  <w:abstractNum w:abstractNumId="32" w15:restartNumberingAfterBreak="0">
+  <w:abstractNum w:abstractNumId="33" w15:restartNumberingAfterBreak="0">
     <w:nsid w:val="5DBC2E00"/>
     <w:multiLevelType w:val="hybridMultilevel"/>
     <w:tmpl w:val="3592AC4A"/>
@@ -3545,7 +3875,7 @@
       </w:pPr>
     </w:lvl>
   </w:abstractNum>
-  <w:abstractNum w:abstractNumId="33" w15:restartNumberingAfterBreak="0">
+  <w:abstractNum w:abstractNumId="34" w15:restartNumberingAfterBreak="0">
     <w:nsid w:val="5E970623"/>
     <w:multiLevelType w:val="hybridMultilevel"/>
     <w:tmpl w:val="99E69102"/>
@@ -3634,7 +3964,7 @@
       </w:pPr>
     </w:lvl>
   </w:abstractNum>
-  <w:abstractNum w:abstractNumId="34" w15:restartNumberingAfterBreak="0">
+  <w:abstractNum w:abstractNumId="35" w15:restartNumberingAfterBreak="0">
     <w:nsid w:val="603B7934"/>
     <w:multiLevelType w:val="hybridMultilevel"/>
     <w:tmpl w:val="B4269806"/>
@@ -3723,7 +4053,7 @@
       </w:pPr>
     </w:lvl>
   </w:abstractNum>
-  <w:abstractNum w:abstractNumId="35" w15:restartNumberingAfterBreak="0">
+  <w:abstractNum w:abstractNumId="36" w15:restartNumberingAfterBreak="0">
     <w:nsid w:val="64A840EB"/>
     <w:multiLevelType w:val="hybridMultilevel"/>
     <w:tmpl w:val="85188162"/>
@@ -3812,7 +4142,7 @@
       </w:pPr>
     </w:lvl>
   </w:abstractNum>
-  <w:abstractNum w:abstractNumId="36" w15:restartNumberingAfterBreak="0">
+  <w:abstractNum w:abstractNumId="37" w15:restartNumberingAfterBreak="0">
     <w:nsid w:val="66EB0611"/>
     <w:multiLevelType w:val="hybridMultilevel"/>
     <w:tmpl w:val="38322194"/>
@@ -3901,7 +4231,7 @@
       </w:pPr>
     </w:lvl>
   </w:abstractNum>
-  <w:abstractNum w:abstractNumId="37" w15:restartNumberingAfterBreak="0">
+  <w:abstractNum w:abstractNumId="38" w15:restartNumberingAfterBreak="0">
     <w:nsid w:val="68BD64A2"/>
     <w:multiLevelType w:val="hybridMultilevel"/>
     <w:tmpl w:val="90D2609A"/>
@@ -3990,7 +4320,7 @@
       </w:pPr>
     </w:lvl>
   </w:abstractNum>
-  <w:abstractNum w:abstractNumId="38" w15:restartNumberingAfterBreak="0">
+  <w:abstractNum w:abstractNumId="39" w15:restartNumberingAfterBreak="0">
     <w:nsid w:val="68D8002A"/>
     <w:multiLevelType w:val="hybridMultilevel"/>
     <w:tmpl w:val="0584E6F8"/>
@@ -4079,7 +4409,7 @@
       </w:pPr>
     </w:lvl>
   </w:abstractNum>
-  <w:abstractNum w:abstractNumId="39" w15:restartNumberingAfterBreak="0">
+  <w:abstractNum w:abstractNumId="40" w15:restartNumberingAfterBreak="0">
     <w:nsid w:val="6A366F51"/>
     <w:multiLevelType w:val="hybridMultilevel"/>
     <w:tmpl w:val="E8D25572"/>
@@ -4168,7 +4498,7 @@
       </w:pPr>
     </w:lvl>
   </w:abstractNum>
-  <w:abstractNum w:abstractNumId="40" w15:restartNumberingAfterBreak="0">
+  <w:abstractNum w:abstractNumId="41" w15:restartNumberingAfterBreak="0">
     <w:nsid w:val="6A4F2504"/>
     <w:multiLevelType w:val="hybridMultilevel"/>
     <w:tmpl w:val="F9A6E6CC"/>
@@ -4257,7 +4587,7 @@
       </w:pPr>
     </w:lvl>
   </w:abstractNum>
-  <w:abstractNum w:abstractNumId="41" w15:restartNumberingAfterBreak="0">
+  <w:abstractNum w:abstractNumId="42" w15:restartNumberingAfterBreak="0">
     <w:nsid w:val="6CE728FB"/>
     <w:multiLevelType w:val="hybridMultilevel"/>
     <w:tmpl w:val="0EDC8EF0"/>
@@ -4346,7 +4676,7 @@
       </w:pPr>
     </w:lvl>
   </w:abstractNum>
-  <w:abstractNum w:abstractNumId="42" w15:restartNumberingAfterBreak="0">
+  <w:abstractNum w:abstractNumId="43" w15:restartNumberingAfterBreak="0">
     <w:nsid w:val="6FAA0D11"/>
     <w:multiLevelType w:val="hybridMultilevel"/>
     <w:tmpl w:val="7780CB52"/>
@@ -4435,7 +4765,7 @@
       </w:pPr>
     </w:lvl>
   </w:abstractNum>
-  <w:abstractNum w:abstractNumId="43" w15:restartNumberingAfterBreak="0">
+  <w:abstractNum w:abstractNumId="44" w15:restartNumberingAfterBreak="0">
     <w:nsid w:val="73BB1BCC"/>
     <w:multiLevelType w:val="hybridMultilevel"/>
     <w:tmpl w:val="1E60A53C"/>
@@ -4524,7 +4854,7 @@
       </w:pPr>
     </w:lvl>
   </w:abstractNum>
-  <w:abstractNum w:abstractNumId="44" w15:restartNumberingAfterBreak="0">
+  <w:abstractNum w:abstractNumId="45" w15:restartNumberingAfterBreak="0">
     <w:nsid w:val="74CD2874"/>
     <w:multiLevelType w:val="hybridMultilevel"/>
     <w:tmpl w:val="554246C0"/>
@@ -4613,7 +4943,7 @@
       </w:pPr>
     </w:lvl>
   </w:abstractNum>
-  <w:abstractNum w:abstractNumId="45" w15:restartNumberingAfterBreak="0">
+  <w:abstractNum w:abstractNumId="46" w15:restartNumberingAfterBreak="0">
     <w:nsid w:val="78BA50D3"/>
     <w:multiLevelType w:val="hybridMultilevel"/>
     <w:tmpl w:val="5B94B868"/>
@@ -4702,7 +5032,7 @@
       </w:pPr>
     </w:lvl>
   </w:abstractNum>
-  <w:abstractNum w:abstractNumId="46" w15:restartNumberingAfterBreak="0">
+  <w:abstractNum w:abstractNumId="47" w15:restartNumberingAfterBreak="0">
     <w:nsid w:val="7A3940A0"/>
     <w:multiLevelType w:val="hybridMultilevel"/>
     <w:tmpl w:val="55E23FA6"/>
@@ -4791,7 +5121,7 @@
       </w:pPr>
     </w:lvl>
   </w:abstractNum>
-  <w:abstractNum w:abstractNumId="47" w15:restartNumberingAfterBreak="0">
+  <w:abstractNum w:abstractNumId="48" w15:restartNumberingAfterBreak="0">
     <w:nsid w:val="7D904BB1"/>
     <w:multiLevelType w:val="hybridMultilevel"/>
     <w:tmpl w:val="EFEA96C8"/>
@@ -4880,7 +5210,7 @@
       </w:pPr>
     </w:lvl>
   </w:abstractNum>
-  <w:abstractNum w:abstractNumId="48" w15:restartNumberingAfterBreak="0">
+  <w:abstractNum w:abstractNumId="49" w15:restartNumberingAfterBreak="0">
     <w:nsid w:val="7EE01D32"/>
     <w:multiLevelType w:val="hybridMultilevel"/>
     <w:tmpl w:val="00868C34"/>
@@ -4970,151 +5300,154 @@
     </w:lvl>
   </w:abstractNum>
   <w:num w:numId="1" w16cid:durableId="1244296037">
-    <w:abstractNumId w:val="28"/>
+    <w:abstractNumId w:val="29"/>
   </w:num>
   <w:num w:numId="2" w16cid:durableId="439959395">
-    <w:abstractNumId w:val="4"/>
+    <w:abstractNumId w:val="5"/>
   </w:num>
   <w:num w:numId="3" w16cid:durableId="677194471">
-    <w:abstractNumId w:val="44"/>
+    <w:abstractNumId w:val="45"/>
   </w:num>
   <w:num w:numId="4" w16cid:durableId="443698087">
-    <w:abstractNumId w:val="38"/>
+    <w:abstractNumId w:val="39"/>
   </w:num>
   <w:num w:numId="5" w16cid:durableId="1302614478">
     <w:abstractNumId w:val="2"/>
   </w:num>
   <w:num w:numId="6" w16cid:durableId="216212616">
-    <w:abstractNumId w:val="46"/>
+    <w:abstractNumId w:val="47"/>
   </w:num>
   <w:num w:numId="7" w16cid:durableId="1643998912">
-    <w:abstractNumId w:val="10"/>
+    <w:abstractNumId w:val="11"/>
   </w:num>
   <w:num w:numId="8" w16cid:durableId="2059351252">
-    <w:abstractNumId w:val="34"/>
+    <w:abstractNumId w:val="35"/>
   </w:num>
   <w:num w:numId="9" w16cid:durableId="1106580849">
-    <w:abstractNumId w:val="30"/>
+    <w:abstractNumId w:val="31"/>
   </w:num>
   <w:num w:numId="10" w16cid:durableId="860125872">
-    <w:abstractNumId w:val="39"/>
+    <w:abstractNumId w:val="40"/>
   </w:num>
   <w:num w:numId="11" w16cid:durableId="1200122729">
-    <w:abstractNumId w:val="13"/>
+    <w:abstractNumId w:val="14"/>
   </w:num>
   <w:num w:numId="12" w16cid:durableId="927615747">
-    <w:abstractNumId w:val="3"/>
+    <w:abstractNumId w:val="4"/>
   </w:num>
   <w:num w:numId="13" w16cid:durableId="2052682978">
-    <w:abstractNumId w:val="42"/>
+    <w:abstractNumId w:val="43"/>
   </w:num>
   <w:num w:numId="14" w16cid:durableId="1016464611">
-    <w:abstractNumId w:val="21"/>
+    <w:abstractNumId w:val="22"/>
   </w:num>
   <w:num w:numId="15" w16cid:durableId="1225146607">
-    <w:abstractNumId w:val="5"/>
+    <w:abstractNumId w:val="6"/>
   </w:num>
   <w:num w:numId="16" w16cid:durableId="1986003931">
     <w:abstractNumId w:val="0"/>
   </w:num>
   <w:num w:numId="17" w16cid:durableId="529269597">
+    <w:abstractNumId w:val="33"/>
+  </w:num>
+  <w:num w:numId="18" w16cid:durableId="803817082">
+    <w:abstractNumId w:val="46"/>
+  </w:num>
+  <w:num w:numId="19" w16cid:durableId="581186021">
+    <w:abstractNumId w:val="20"/>
+  </w:num>
+  <w:num w:numId="20" w16cid:durableId="1581016119">
+    <w:abstractNumId w:val="42"/>
+  </w:num>
+  <w:num w:numId="21" w16cid:durableId="1332635278">
+    <w:abstractNumId w:val="44"/>
+  </w:num>
+  <w:num w:numId="22" w16cid:durableId="1836725215">
+    <w:abstractNumId w:val="28"/>
+  </w:num>
+  <w:num w:numId="23" w16cid:durableId="2019841316">
+    <w:abstractNumId w:val="37"/>
+  </w:num>
+  <w:num w:numId="24" w16cid:durableId="1664695925">
+    <w:abstractNumId w:val="25"/>
+  </w:num>
+  <w:num w:numId="25" w16cid:durableId="43913782">
+    <w:abstractNumId w:val="30"/>
+  </w:num>
+  <w:num w:numId="26" w16cid:durableId="1537310431">
+    <w:abstractNumId w:val="48"/>
+  </w:num>
+  <w:num w:numId="27" w16cid:durableId="1894996283">
+    <w:abstractNumId w:val="10"/>
+  </w:num>
+  <w:num w:numId="28" w16cid:durableId="303197482">
+    <w:abstractNumId w:val="23"/>
+  </w:num>
+  <w:num w:numId="29" w16cid:durableId="1851480758">
     <w:abstractNumId w:val="32"/>
   </w:num>
-  <w:num w:numId="18" w16cid:durableId="803817082">
-    <w:abstractNumId w:val="45"/>
+  <w:num w:numId="30" w16cid:durableId="989745012">
+    <w:abstractNumId w:val="13"/>
   </w:num>
-  <w:num w:numId="19" w16cid:durableId="581186021">
+  <w:num w:numId="31" w16cid:durableId="1373534198">
+    <w:abstractNumId w:val="38"/>
+  </w:num>
+  <w:num w:numId="32" w16cid:durableId="1288587016">
+    <w:abstractNumId w:val="26"/>
+  </w:num>
+  <w:num w:numId="33" w16cid:durableId="1041637887">
+    <w:abstractNumId w:val="8"/>
+  </w:num>
+  <w:num w:numId="34" w16cid:durableId="572088014">
+    <w:abstractNumId w:val="16"/>
+  </w:num>
+  <w:num w:numId="35" w16cid:durableId="269969058">
+    <w:abstractNumId w:val="21"/>
+  </w:num>
+  <w:num w:numId="36" w16cid:durableId="25376604">
+    <w:abstractNumId w:val="15"/>
+  </w:num>
+  <w:num w:numId="37" w16cid:durableId="421874158">
+    <w:abstractNumId w:val="12"/>
+  </w:num>
+  <w:num w:numId="38" w16cid:durableId="1986276736">
+    <w:abstractNumId w:val="7"/>
+  </w:num>
+  <w:num w:numId="39" w16cid:durableId="311253224">
+    <w:abstractNumId w:val="24"/>
+  </w:num>
+  <w:num w:numId="40" w16cid:durableId="1667171808">
+    <w:abstractNumId w:val="18"/>
+  </w:num>
+  <w:num w:numId="41" w16cid:durableId="192690719">
+    <w:abstractNumId w:val="41"/>
+  </w:num>
+  <w:num w:numId="42" w16cid:durableId="623001178">
     <w:abstractNumId w:val="19"/>
   </w:num>
-  <w:num w:numId="20" w16cid:durableId="1581016119">
-    <w:abstractNumId w:val="41"/>
+  <w:num w:numId="43" w16cid:durableId="261499653">
+    <w:abstractNumId w:val="36"/>
   </w:num>
-  <w:num w:numId="21" w16cid:durableId="1332635278">
-    <w:abstractNumId w:val="43"/>
+  <w:num w:numId="44" w16cid:durableId="389813904">
+    <w:abstractNumId w:val="34"/>
   </w:num>
-  <w:num w:numId="22" w16cid:durableId="1836725215">
+  <w:num w:numId="45" w16cid:durableId="817503648">
+    <w:abstractNumId w:val="17"/>
+  </w:num>
+  <w:num w:numId="46" w16cid:durableId="245841324">
+    <w:abstractNumId w:val="49"/>
+  </w:num>
+  <w:num w:numId="47" w16cid:durableId="56636229">
     <w:abstractNumId w:val="27"/>
   </w:num>
-  <w:num w:numId="23" w16cid:durableId="2019841316">
-    <w:abstractNumId w:val="36"/>
-  </w:num>
-  <w:num w:numId="24" w16cid:durableId="1664695925">
-    <w:abstractNumId w:val="24"/>
-  </w:num>
-  <w:num w:numId="25" w16cid:durableId="43913782">
-    <w:abstractNumId w:val="29"/>
-  </w:num>
-  <w:num w:numId="26" w16cid:durableId="1537310431">
-    <w:abstractNumId w:val="47"/>
-  </w:num>
-  <w:num w:numId="27" w16cid:durableId="1894996283">
+  <w:num w:numId="48" w16cid:durableId="997924212">
     <w:abstractNumId w:val="9"/>
-  </w:num>
-  <w:num w:numId="28" w16cid:durableId="303197482">
-    <w:abstractNumId w:val="22"/>
-  </w:num>
-  <w:num w:numId="29" w16cid:durableId="1851480758">
-    <w:abstractNumId w:val="31"/>
-  </w:num>
-  <w:num w:numId="30" w16cid:durableId="989745012">
-    <w:abstractNumId w:val="12"/>
-  </w:num>
-  <w:num w:numId="31" w16cid:durableId="1373534198">
-    <w:abstractNumId w:val="37"/>
-  </w:num>
-  <w:num w:numId="32" w16cid:durableId="1288587016">
-    <w:abstractNumId w:val="25"/>
-  </w:num>
-  <w:num w:numId="33" w16cid:durableId="1041637887">
-    <w:abstractNumId w:val="7"/>
-  </w:num>
-  <w:num w:numId="34" w16cid:durableId="572088014">
-    <w:abstractNumId w:val="15"/>
-  </w:num>
-  <w:num w:numId="35" w16cid:durableId="269969058">
-    <w:abstractNumId w:val="20"/>
-  </w:num>
-  <w:num w:numId="36" w16cid:durableId="25376604">
-    <w:abstractNumId w:val="14"/>
-  </w:num>
-  <w:num w:numId="37" w16cid:durableId="421874158">
-    <w:abstractNumId w:val="11"/>
-  </w:num>
-  <w:num w:numId="38" w16cid:durableId="1986276736">
-    <w:abstractNumId w:val="6"/>
-  </w:num>
-  <w:num w:numId="39" w16cid:durableId="311253224">
-    <w:abstractNumId w:val="23"/>
-  </w:num>
-  <w:num w:numId="40" w16cid:durableId="1667171808">
-    <w:abstractNumId w:val="17"/>
-  </w:num>
-  <w:num w:numId="41" w16cid:durableId="192690719">
-    <w:abstractNumId w:val="40"/>
-  </w:num>
-  <w:num w:numId="42" w16cid:durableId="623001178">
-    <w:abstractNumId w:val="18"/>
-  </w:num>
-  <w:num w:numId="43" w16cid:durableId="261499653">
-    <w:abstractNumId w:val="35"/>
-  </w:num>
-  <w:num w:numId="44" w16cid:durableId="389813904">
-    <w:abstractNumId w:val="33"/>
-  </w:num>
-  <w:num w:numId="45" w16cid:durableId="817503648">
-    <w:abstractNumId w:val="16"/>
-  </w:num>
-  <w:num w:numId="46" w16cid:durableId="245841324">
-    <w:abstractNumId w:val="48"/>
-  </w:num>
-  <w:num w:numId="47" w16cid:durableId="56636229">
-    <w:abstractNumId w:val="26"/>
-  </w:num>
-  <w:num w:numId="48" w16cid:durableId="997924212">
-    <w:abstractNumId w:val="8"/>
   </w:num>
   <w:num w:numId="49" w16cid:durableId="468789904">
     <w:abstractNumId w:val="1"/>
+  </w:num>
+  <w:num w:numId="50" w16cid:durableId="1221870036">
+    <w:abstractNumId w:val="3"/>
   </w:num>
 </w:numbering>
 </file>

--- a/Day 9 - 28-10-2025 - Java Features - 8.docx
+++ b/Day 9 - 28-10-2025 - Java Features - 8.docx
@@ -834,6 +834,887 @@
           <w:szCs w:val="32"/>
         </w:rPr>
         <w:t xml:space="preserve"> </w:t>
+      </w:r>
+    </w:p>
+    <w:p>
+      <w:pPr>
+        <w:rPr>
+          <w:sz w:val="32"/>
+          <w:szCs w:val="32"/>
+        </w:rPr>
+      </w:pPr>
+      <w:r>
+        <w:rPr>
+          <w:b/>
+          <w:bCs/>
+          <w:sz w:val="32"/>
+          <w:szCs w:val="32"/>
+        </w:rPr>
+        <w:t>Stream API:</w:t>
+      </w:r>
+      <w:r>
+        <w:rPr>
+          <w:b/>
+          <w:bCs/>
+          <w:sz w:val="32"/>
+          <w:szCs w:val="32"/>
+        </w:rPr>
+        <w:t xml:space="preserve"> </w:t>
+      </w:r>
+      <w:r>
+        <w:rPr>
+          <w:sz w:val="32"/>
+          <w:szCs w:val="32"/>
+        </w:rPr>
+        <w:t xml:space="preserve">Stream API is a Java 8 features. Using steam API we can process collection of data from array or collection classes in a functional and declarative way. </w:t>
+      </w:r>
+    </w:p>
+    <w:p>
+      <w:pPr>
+        <w:rPr>
+          <w:sz w:val="32"/>
+          <w:szCs w:val="32"/>
+        </w:rPr>
+      </w:pPr>
+      <w:r>
+        <w:rPr>
+          <w:sz w:val="32"/>
+          <w:szCs w:val="32"/>
+        </w:rPr>
+        <w:t xml:space="preserve">Stream API allow us to load the data from collection or array on demand and achieve business requirements. </w:t>
+      </w:r>
+    </w:p>
+    <w:p>
+      <w:pPr>
+        <w:rPr>
+          <w:sz w:val="32"/>
+          <w:szCs w:val="32"/>
+        </w:rPr>
+      </w:pPr>
+      <w:r>
+        <w:rPr>
+          <w:sz w:val="32"/>
+          <w:szCs w:val="32"/>
+        </w:rPr>
+        <w:t xml:space="preserve">It allow developer or programmer to perform operation like filtering, mapping, sorting and searching without modifying the origin data present in collection or array. </w:t>
+      </w:r>
+    </w:p>
+    <w:p>
+      <w:pPr>
+        <w:rPr>
+          <w:sz w:val="32"/>
+          <w:szCs w:val="32"/>
+        </w:rPr>
+      </w:pPr>
+      <w:r>
+        <w:rPr>
+          <w:sz w:val="32"/>
+          <w:szCs w:val="32"/>
+        </w:rPr>
+        <w:t xml:space="preserve">Stream doesn’t hold data. </w:t>
+      </w:r>
+    </w:p>
+    <w:p>
+      <w:pPr>
+        <w:rPr>
+          <w:sz w:val="32"/>
+          <w:szCs w:val="32"/>
+        </w:rPr>
+      </w:pPr>
+      <w:r>
+        <w:rPr>
+          <w:sz w:val="32"/>
+          <w:szCs w:val="32"/>
+        </w:rPr>
+        <w:t xml:space="preserve">In simple stream, flow of data or sequence of element from source to destination. </w:t>
+      </w:r>
+    </w:p>
+    <w:p>
+      <w:pPr>
+        <w:rPr>
+          <w:sz w:val="32"/>
+          <w:szCs w:val="32"/>
+        </w:rPr>
+      </w:pPr>
+      <w:r>
+        <w:rPr>
+          <w:sz w:val="32"/>
+          <w:szCs w:val="32"/>
+        </w:rPr>
+        <w:t xml:space="preserve">Declarative : </w:t>
+      </w:r>
+      <w:r>
+        <w:rPr>
+          <w:sz w:val="32"/>
+          <w:szCs w:val="32"/>
+        </w:rPr>
+        <w:tab/>
+        <w:t xml:space="preserve">focuses on what to do rather than how to do. </w:t>
+      </w:r>
+    </w:p>
+    <w:p>
+      <w:pPr>
+        <w:rPr>
+          <w:sz w:val="32"/>
+          <w:szCs w:val="32"/>
+        </w:rPr>
+      </w:pPr>
+      <w:r>
+        <w:rPr>
+          <w:sz w:val="32"/>
+          <w:szCs w:val="32"/>
+        </w:rPr>
+        <w:t xml:space="preserve">Function programming style : using lambda expression or method reference. </w:t>
+      </w:r>
+    </w:p>
+    <w:p>
+      <w:pPr>
+        <w:rPr>
+          <w:sz w:val="32"/>
+          <w:szCs w:val="32"/>
+        </w:rPr>
+      </w:pPr>
+    </w:p>
+    <w:p>
+      <w:pPr>
+        <w:rPr>
+          <w:sz w:val="32"/>
+          <w:szCs w:val="32"/>
+        </w:rPr>
+      </w:pPr>
+      <w:r>
+        <w:rPr>
+          <w:sz w:val="32"/>
+          <w:szCs w:val="32"/>
+        </w:rPr>
+        <w:lastRenderedPageBreak/>
+        <w:t xml:space="preserve">Non – storage : steam doesn’t store the data. It hold the data for temporary purpose. </w:t>
+      </w:r>
+    </w:p>
+    <w:p>
+      <w:pPr>
+        <w:rPr>
+          <w:sz w:val="32"/>
+          <w:szCs w:val="32"/>
+        </w:rPr>
+      </w:pPr>
+      <w:r>
+        <w:rPr>
+          <w:sz w:val="32"/>
+          <w:szCs w:val="32"/>
+        </w:rPr>
+        <w:t xml:space="preserve">Collection is storage. Means it hold the data. </w:t>
+      </w:r>
+    </w:p>
+    <w:p>
+      <w:pPr>
+        <w:rPr>
+          <w:sz w:val="32"/>
+          <w:szCs w:val="32"/>
+        </w:rPr>
+      </w:pPr>
+      <w:r>
+        <w:rPr>
+          <w:sz w:val="32"/>
+          <w:szCs w:val="32"/>
+        </w:rPr>
+        <w:t xml:space="preserve">Lazy evaluation : intermediate operator do the operation once you connect to terminal operator. </w:t>
+      </w:r>
+    </w:p>
+    <w:p>
+      <w:pPr>
+        <w:rPr>
+          <w:sz w:val="32"/>
+          <w:szCs w:val="32"/>
+        </w:rPr>
+      </w:pPr>
+      <w:r>
+        <w:rPr>
+          <w:sz w:val="32"/>
+          <w:szCs w:val="32"/>
+        </w:rPr>
+        <w:t xml:space="preserve">Stream divided into 3 parts </w:t>
+      </w:r>
+    </w:p>
+    <w:p>
+      <w:pPr>
+        <w:rPr>
+          <w:sz w:val="32"/>
+          <w:szCs w:val="32"/>
+        </w:rPr>
+      </w:pPr>
+    </w:p>
+    <w:p>
+      <w:pPr>
+        <w:rPr>
+          <w:sz w:val="32"/>
+          <w:szCs w:val="32"/>
+        </w:rPr>
+      </w:pPr>
+      <w:r>
+        <w:rPr>
+          <w:sz w:val="32"/>
+          <w:szCs w:val="32"/>
+        </w:rPr>
+        <w:t xml:space="preserve">Source Data </w:t>
+      </w:r>
+      <w:r>
+        <w:rPr>
+          <w:sz w:val="32"/>
+          <w:szCs w:val="32"/>
+        </w:rPr>
+        <w:tab/>
+        <w:t xml:space="preserve">Stream </w:t>
+      </w:r>
+    </w:p>
+    <w:p>
+      <w:pPr>
+        <w:rPr>
+          <w:sz w:val="32"/>
+          <w:szCs w:val="32"/>
+        </w:rPr>
+      </w:pPr>
+      <w:r>
+        <w:rPr>
+          <w:sz w:val="32"/>
+          <w:szCs w:val="32"/>
+        </w:rPr>
+        <w:t xml:space="preserve">Array </w:t>
+      </w:r>
+    </w:p>
+    <w:p>
+      <w:pPr>
+        <w:rPr>
+          <w:sz w:val="32"/>
+          <w:szCs w:val="32"/>
+        </w:rPr>
+      </w:pPr>
+      <w:r>
+        <w:rPr>
+          <w:sz w:val="32"/>
+          <w:szCs w:val="32"/>
+        </w:rPr>
+        <w:t xml:space="preserve">Or </w:t>
+      </w:r>
+      <w:r>
+        <w:rPr>
+          <w:sz w:val="32"/>
+          <w:szCs w:val="32"/>
+        </w:rPr>
+        <w:tab/>
+      </w:r>
+      <w:r>
+        <w:rPr>
+          <w:sz w:val="32"/>
+          <w:szCs w:val="32"/>
+        </w:rPr>
+        <w:tab/>
+        <w:t>-</w:t>
+      </w:r>
+      <w:r>
+        <w:rPr>
+          <w:sz w:val="32"/>
+          <w:szCs w:val="32"/>
+        </w:rPr>
+        <w:sym w:font="Wingdings" w:char="F0E0"/>
+      </w:r>
+      <w:r>
+        <w:rPr>
+          <w:sz w:val="32"/>
+          <w:szCs w:val="32"/>
+        </w:rPr>
+        <w:tab/>
+        <w:t xml:space="preserve">Stream </w:t>
+      </w:r>
+      <w:r>
+        <w:rPr>
+          <w:sz w:val="32"/>
+          <w:szCs w:val="32"/>
+        </w:rPr>
+        <w:sym w:font="Wingdings" w:char="F0E0"/>
+      </w:r>
+      <w:r>
+        <w:rPr>
+          <w:sz w:val="32"/>
+          <w:szCs w:val="32"/>
+        </w:rPr>
+        <w:t xml:space="preserve"> Inter mediate operator or method1,2,3, </w:t>
+      </w:r>
+    </w:p>
+    <w:p>
+      <w:pPr>
+        <w:rPr>
+          <w:sz w:val="32"/>
+          <w:szCs w:val="32"/>
+        </w:rPr>
+      </w:pPr>
+      <w:r>
+        <w:rPr>
+          <w:sz w:val="32"/>
+          <w:szCs w:val="32"/>
+        </w:rPr>
+        <w:t xml:space="preserve">Collection </w:t>
+      </w:r>
+      <w:r>
+        <w:rPr>
+          <w:sz w:val="32"/>
+          <w:szCs w:val="32"/>
+        </w:rPr>
+        <w:tab/>
+      </w:r>
+      <w:r>
+        <w:rPr>
+          <w:sz w:val="32"/>
+          <w:szCs w:val="32"/>
+        </w:rPr>
+        <w:tab/>
+      </w:r>
+      <w:r>
+        <w:rPr>
+          <w:sz w:val="32"/>
+          <w:szCs w:val="32"/>
+        </w:rPr>
+        <w:tab/>
+      </w:r>
+      <w:r>
+        <w:rPr>
+          <w:sz w:val="32"/>
+          <w:szCs w:val="32"/>
+        </w:rPr>
+        <w:tab/>
+      </w:r>
+      <w:r>
+        <w:rPr>
+          <w:sz w:val="32"/>
+          <w:szCs w:val="32"/>
+        </w:rPr>
+        <w:tab/>
+      </w:r>
+      <w:r>
+        <w:rPr>
+          <w:sz w:val="32"/>
+          <w:szCs w:val="32"/>
+        </w:rPr>
+        <w:tab/>
+      </w:r>
+      <w:r>
+        <w:rPr>
+          <w:sz w:val="32"/>
+          <w:szCs w:val="32"/>
+        </w:rPr>
+        <w:tab/>
+        <w:t>-</w:t>
+      </w:r>
+      <w:r>
+        <w:rPr>
+          <w:sz w:val="32"/>
+          <w:szCs w:val="32"/>
+        </w:rPr>
+        <w:sym w:font="Wingdings" w:char="F0E0"/>
+      </w:r>
+      <w:r>
+        <w:rPr>
+          <w:sz w:val="32"/>
+          <w:szCs w:val="32"/>
+        </w:rPr>
+        <w:t xml:space="preserve"> Terminal operator </w:t>
+      </w:r>
+    </w:p>
+    <w:p>
+      <w:pPr>
+        <w:rPr>
+          <w:sz w:val="32"/>
+          <w:szCs w:val="32"/>
+        </w:rPr>
+      </w:pPr>
+    </w:p>
+    <w:p>
+      <w:pPr>
+        <w:rPr>
+          <w:sz w:val="32"/>
+          <w:szCs w:val="32"/>
+        </w:rPr>
+      </w:pPr>
+      <w:r>
+        <w:rPr>
+          <w:sz w:val="32"/>
+          <w:szCs w:val="32"/>
+        </w:rPr>
+        <w:t xml:space="preserve">Source </w:t>
+      </w:r>
+      <w:r>
+        <w:rPr>
+          <w:sz w:val="32"/>
+          <w:szCs w:val="32"/>
+        </w:rPr>
+        <w:tab/>
+      </w:r>
+      <w:r>
+        <w:rPr>
+          <w:sz w:val="32"/>
+          <w:szCs w:val="32"/>
+        </w:rPr>
+        <w:tab/>
+      </w:r>
+      <w:r>
+        <w:rPr>
+          <w:sz w:val="32"/>
+          <w:szCs w:val="32"/>
+        </w:rPr>
+        <w:tab/>
+      </w:r>
+      <w:r>
+        <w:rPr>
+          <w:sz w:val="32"/>
+          <w:szCs w:val="32"/>
+        </w:rPr>
+        <w:tab/>
+        <w:t xml:space="preserve">Intermediate operator </w:t>
+      </w:r>
+    </w:p>
+    <w:p>
+      <w:pPr>
+        <w:rPr>
+          <w:sz w:val="32"/>
+          <w:szCs w:val="32"/>
+        </w:rPr>
+      </w:pPr>
+      <w:r>
+        <w:rPr>
+          <w:sz w:val="32"/>
+          <w:szCs w:val="32"/>
+        </w:rPr>
+        <w:t>List, Set, Map, File</w:t>
+      </w:r>
+      <w:r>
+        <w:rPr>
+          <w:sz w:val="32"/>
+          <w:szCs w:val="32"/>
+        </w:rPr>
+        <w:tab/>
+      </w:r>
+      <w:r>
+        <w:rPr>
+          <w:sz w:val="32"/>
+          <w:szCs w:val="32"/>
+        </w:rPr>
+        <w:tab/>
+        <w:t>filter</w:t>
+      </w:r>
+      <w:r>
+        <w:rPr>
+          <w:sz w:val="32"/>
+          <w:szCs w:val="32"/>
+        </w:rPr>
+        <w:tab/>
+      </w:r>
+      <w:r>
+        <w:rPr>
+          <w:sz w:val="32"/>
+          <w:szCs w:val="32"/>
+        </w:rPr>
+        <w:tab/>
+      </w:r>
+      <w:r>
+        <w:rPr>
+          <w:sz w:val="32"/>
+          <w:szCs w:val="32"/>
+        </w:rPr>
+        <w:tab/>
+      </w:r>
+      <w:r>
+        <w:rPr>
+          <w:sz w:val="32"/>
+          <w:szCs w:val="32"/>
+        </w:rPr>
+        <w:tab/>
+      </w:r>
+      <w:r>
+        <w:rPr>
+          <w:sz w:val="32"/>
+          <w:szCs w:val="32"/>
+        </w:rPr>
+        <w:tab/>
+        <w:t xml:space="preserve">forEach() </w:t>
+      </w:r>
+    </w:p>
+    <w:p>
+      <w:pPr>
+        <w:rPr>
+          <w:sz w:val="32"/>
+          <w:szCs w:val="32"/>
+        </w:rPr>
+      </w:pPr>
+      <w:r>
+        <w:rPr>
+          <w:sz w:val="32"/>
+          <w:szCs w:val="32"/>
+        </w:rPr>
+        <w:t xml:space="preserve">Database </w:t>
+      </w:r>
+      <w:r>
+        <w:rPr>
+          <w:sz w:val="32"/>
+          <w:szCs w:val="32"/>
+        </w:rPr>
+        <w:tab/>
+      </w:r>
+      <w:r>
+        <w:rPr>
+          <w:sz w:val="32"/>
+          <w:szCs w:val="32"/>
+        </w:rPr>
+        <w:tab/>
+      </w:r>
+      <w:r>
+        <w:rPr>
+          <w:sz w:val="32"/>
+          <w:szCs w:val="32"/>
+        </w:rPr>
+        <w:tab/>
+      </w:r>
+      <w:r>
+        <w:rPr>
+          <w:sz w:val="32"/>
+          <w:szCs w:val="32"/>
+        </w:rPr>
+        <w:tab/>
+        <w:t xml:space="preserve">map </w:t>
+      </w:r>
+      <w:r>
+        <w:rPr>
+          <w:sz w:val="32"/>
+          <w:szCs w:val="32"/>
+        </w:rPr>
+        <w:tab/>
+      </w:r>
+      <w:r>
+        <w:rPr>
+          <w:sz w:val="32"/>
+          <w:szCs w:val="32"/>
+        </w:rPr>
+        <w:tab/>
+      </w:r>
+      <w:r>
+        <w:rPr>
+          <w:sz w:val="32"/>
+          <w:szCs w:val="32"/>
+        </w:rPr>
+        <w:tab/>
+      </w:r>
+      <w:r>
+        <w:rPr>
+          <w:sz w:val="32"/>
+          <w:szCs w:val="32"/>
+        </w:rPr>
+        <w:tab/>
+      </w:r>
+      <w:r>
+        <w:rPr>
+          <w:sz w:val="32"/>
+          <w:szCs w:val="32"/>
+        </w:rPr>
+        <w:tab/>
+        <w:t>collect</w:t>
+      </w:r>
+      <w:r>
+        <w:rPr>
+          <w:sz w:val="32"/>
+          <w:szCs w:val="32"/>
+        </w:rPr>
+        <w:t>()</w:t>
+      </w:r>
+    </w:p>
+    <w:p>
+      <w:pPr>
+        <w:rPr>
+          <w:sz w:val="32"/>
+          <w:szCs w:val="32"/>
+        </w:rPr>
+      </w:pPr>
+      <w:r>
+        <w:rPr>
+          <w:sz w:val="32"/>
+          <w:szCs w:val="32"/>
+        </w:rPr>
+        <w:t xml:space="preserve">Or Array </w:t>
+      </w:r>
+      <w:r>
+        <w:rPr>
+          <w:sz w:val="32"/>
+          <w:szCs w:val="32"/>
+        </w:rPr>
+        <w:tab/>
+      </w:r>
+      <w:r>
+        <w:rPr>
+          <w:sz w:val="32"/>
+          <w:szCs w:val="32"/>
+        </w:rPr>
+        <w:tab/>
+      </w:r>
+      <w:r>
+        <w:rPr>
+          <w:sz w:val="32"/>
+          <w:szCs w:val="32"/>
+        </w:rPr>
+        <w:tab/>
+      </w:r>
+      <w:r>
+        <w:rPr>
+          <w:sz w:val="32"/>
+          <w:szCs w:val="32"/>
+        </w:rPr>
+        <w:tab/>
+        <w:t xml:space="preserve">sorted </w:t>
+      </w:r>
+      <w:r>
+        <w:rPr>
+          <w:sz w:val="32"/>
+          <w:szCs w:val="32"/>
+        </w:rPr>
+        <w:tab/>
+      </w:r>
+      <w:r>
+        <w:rPr>
+          <w:sz w:val="32"/>
+          <w:szCs w:val="32"/>
+        </w:rPr>
+        <w:tab/>
+      </w:r>
+      <w:r>
+        <w:rPr>
+          <w:sz w:val="32"/>
+          <w:szCs w:val="32"/>
+        </w:rPr>
+        <w:tab/>
+      </w:r>
+      <w:r>
+        <w:rPr>
+          <w:sz w:val="32"/>
+          <w:szCs w:val="32"/>
+        </w:rPr>
+        <w:tab/>
+      </w:r>
+      <w:r>
+        <w:rPr>
+          <w:sz w:val="32"/>
+          <w:szCs w:val="32"/>
+        </w:rPr>
+        <w:t>findAny()</w:t>
+      </w:r>
+    </w:p>
+    <w:p>
+      <w:pPr>
+        <w:rPr>
+          <w:sz w:val="32"/>
+          <w:szCs w:val="32"/>
+        </w:rPr>
+      </w:pPr>
+      <w:r>
+        <w:rPr>
+          <w:sz w:val="32"/>
+          <w:szCs w:val="32"/>
+        </w:rPr>
+        <w:tab/>
+      </w:r>
+      <w:r>
+        <w:rPr>
+          <w:sz w:val="32"/>
+          <w:szCs w:val="32"/>
+        </w:rPr>
+        <w:tab/>
+      </w:r>
+      <w:r>
+        <w:rPr>
+          <w:sz w:val="32"/>
+          <w:szCs w:val="32"/>
+        </w:rPr>
+        <w:tab/>
+      </w:r>
+      <w:r>
+        <w:rPr>
+          <w:sz w:val="32"/>
+          <w:szCs w:val="32"/>
+        </w:rPr>
+        <w:tab/>
+      </w:r>
+      <w:r>
+        <w:rPr>
+          <w:sz w:val="32"/>
+          <w:szCs w:val="32"/>
+        </w:rPr>
+        <w:tab/>
+        <w:t xml:space="preserve">Skip </w:t>
+      </w:r>
+      <w:r>
+        <w:rPr>
+          <w:sz w:val="32"/>
+          <w:szCs w:val="32"/>
+        </w:rPr>
+        <w:tab/>
+      </w:r>
+      <w:r>
+        <w:rPr>
+          <w:sz w:val="32"/>
+          <w:szCs w:val="32"/>
+        </w:rPr>
+        <w:tab/>
+      </w:r>
+      <w:r>
+        <w:rPr>
+          <w:sz w:val="32"/>
+          <w:szCs w:val="32"/>
+        </w:rPr>
+        <w:tab/>
+      </w:r>
+      <w:r>
+        <w:rPr>
+          <w:sz w:val="32"/>
+          <w:szCs w:val="32"/>
+        </w:rPr>
+        <w:tab/>
+      </w:r>
+      <w:r>
+        <w:rPr>
+          <w:sz w:val="32"/>
+          <w:szCs w:val="32"/>
+        </w:rPr>
+        <w:tab/>
+        <w:t>findAll()</w:t>
+      </w:r>
+    </w:p>
+    <w:p>
+      <w:pPr>
+        <w:rPr>
+          <w:sz w:val="32"/>
+          <w:szCs w:val="32"/>
+        </w:rPr>
+      </w:pPr>
+      <w:r>
+        <w:rPr>
+          <w:sz w:val="32"/>
+          <w:szCs w:val="32"/>
+        </w:rPr>
+        <w:tab/>
+      </w:r>
+      <w:r>
+        <w:rPr>
+          <w:sz w:val="32"/>
+          <w:szCs w:val="32"/>
+        </w:rPr>
+        <w:tab/>
+      </w:r>
+      <w:r>
+        <w:rPr>
+          <w:sz w:val="32"/>
+          <w:szCs w:val="32"/>
+        </w:rPr>
+        <w:tab/>
+      </w:r>
+      <w:r>
+        <w:rPr>
+          <w:sz w:val="32"/>
+          <w:szCs w:val="32"/>
+        </w:rPr>
+        <w:tab/>
+      </w:r>
+      <w:r>
+        <w:rPr>
+          <w:sz w:val="32"/>
+          <w:szCs w:val="32"/>
+        </w:rPr>
+        <w:tab/>
+      </w:r>
+      <w:r>
+        <w:rPr>
+          <w:sz w:val="32"/>
+          <w:szCs w:val="32"/>
+        </w:rPr>
+        <w:tab/>
+      </w:r>
+      <w:r>
+        <w:rPr>
+          <w:sz w:val="32"/>
+          <w:szCs w:val="32"/>
+        </w:rPr>
+        <w:tab/>
+      </w:r>
+      <w:r>
+        <w:rPr>
+          <w:sz w:val="32"/>
+          <w:szCs w:val="32"/>
+        </w:rPr>
+        <w:tab/>
+      </w:r>
+      <w:r>
+        <w:rPr>
+          <w:sz w:val="32"/>
+          <w:szCs w:val="32"/>
+        </w:rPr>
+        <w:tab/>
+      </w:r>
+      <w:r>
+        <w:rPr>
+          <w:sz w:val="32"/>
+          <w:szCs w:val="32"/>
+        </w:rPr>
+        <w:tab/>
+        <w:t xml:space="preserve">count() </w:t>
+      </w:r>
+    </w:p>
+    <w:p>
+      <w:pPr>
+        <w:rPr>
+          <w:sz w:val="32"/>
+          <w:szCs w:val="32"/>
+        </w:rPr>
+      </w:pPr>
+    </w:p>
+    <w:p>
+      <w:pPr>
+        <w:rPr>
+          <w:sz w:val="32"/>
+          <w:szCs w:val="32"/>
+        </w:rPr>
+      </w:pPr>
+    </w:p>
+    <w:p>
+      <w:pPr>
+        <w:rPr>
+          <w:sz w:val="32"/>
+          <w:szCs w:val="32"/>
+        </w:rPr>
+      </w:pPr>
+      <w:r>
+        <w:rPr>
+          <w:sz w:val="32"/>
+          <w:szCs w:val="32"/>
+        </w:rPr>
+        <w:t xml:space="preserve">Intermediate operator return type is stream itself. These intermediate operator takes functional interface reference as parameter like Function, Consumer, Predicate and Supplier etc. which help to do specific task. </w:t>
+      </w:r>
+    </w:p>
+    <w:p>
+      <w:pPr>
+        <w:rPr>
+          <w:sz w:val="32"/>
+          <w:szCs w:val="32"/>
+        </w:rPr>
+      </w:pPr>
+      <w:r>
+        <w:rPr>
+          <w:sz w:val="32"/>
+          <w:szCs w:val="32"/>
+        </w:rPr>
+        <w:lastRenderedPageBreak/>
+        <w:t xml:space="preserve">Terminal operator: return type is non stream is void, float, Boolean, long etc. </w:t>
+      </w:r>
+      <w:r>
+        <w:rPr>
+          <w:sz w:val="32"/>
+          <w:szCs w:val="32"/>
+        </w:rPr>
+        <w:tab/>
       </w:r>
     </w:p>
     <w:sectPr>

--- a/Day 9 - 28-10-2025 - Java Features - 8.docx
+++ b/Day 9 - 28-10-2025 - Java Features - 8.docx
@@ -308,7 +308,23 @@
           <w:sz w:val="32"/>
           <w:szCs w:val="32"/>
         </w:rPr>
-        <w:t xml:space="preserve">if you want to achieve the lambda expression we need interface with only one abstract method ie functional interface. </w:t>
+        <w:t xml:space="preserve">if you want to achieve the lambda expression we need interface with only one abstract method </w:t>
+      </w:r>
+      <w:proofErr w:type="spellStart"/>
+      <w:r>
+        <w:rPr>
+          <w:sz w:val="32"/>
+          <w:szCs w:val="32"/>
+        </w:rPr>
+        <w:t>ie</w:t>
+      </w:r>
+      <w:proofErr w:type="spellEnd"/>
+      <w:r>
+        <w:rPr>
+          <w:sz w:val="32"/>
+          <w:szCs w:val="32"/>
+        </w:rPr>
+        <w:t xml:space="preserve"> functional interface. </w:t>
       </w:r>
     </w:p>
     <w:p>
@@ -362,12 +378,53 @@
           <w:szCs w:val="32"/>
         </w:rPr>
       </w:pPr>
-      <w:r>
-        <w:rPr>
-          <w:sz w:val="32"/>
-          <w:szCs w:val="32"/>
-        </w:rPr>
-        <w:t>InterfaceName referenceName = (parameterList)-&gt;expression;</w:t>
+      <w:proofErr w:type="spellStart"/>
+      <w:r>
+        <w:rPr>
+          <w:sz w:val="32"/>
+          <w:szCs w:val="32"/>
+        </w:rPr>
+        <w:t>InterfaceName</w:t>
+      </w:r>
+      <w:proofErr w:type="spellEnd"/>
+      <w:r>
+        <w:rPr>
+          <w:sz w:val="32"/>
+          <w:szCs w:val="32"/>
+        </w:rPr>
+        <w:t xml:space="preserve"> </w:t>
+      </w:r>
+      <w:proofErr w:type="spellStart"/>
+      <w:r>
+        <w:rPr>
+          <w:sz w:val="32"/>
+          <w:szCs w:val="32"/>
+        </w:rPr>
+        <w:t>referenceName</w:t>
+      </w:r>
+      <w:proofErr w:type="spellEnd"/>
+      <w:r>
+        <w:rPr>
+          <w:sz w:val="32"/>
+          <w:szCs w:val="32"/>
+        </w:rPr>
+        <w:t xml:space="preserve"> = (</w:t>
+      </w:r>
+      <w:proofErr w:type="spellStart"/>
+      <w:r>
+        <w:rPr>
+          <w:sz w:val="32"/>
+          <w:szCs w:val="32"/>
+        </w:rPr>
+        <w:t>parameterList</w:t>
+      </w:r>
+      <w:proofErr w:type="spellEnd"/>
+      <w:r>
+        <w:rPr>
+          <w:sz w:val="32"/>
+          <w:szCs w:val="32"/>
+        </w:rPr>
+        <w:t>)-&gt;expression;</w:t>
       </w:r>
     </w:p>
     <w:p>
@@ -681,7 +738,23 @@
           <w:sz w:val="32"/>
           <w:szCs w:val="32"/>
         </w:rPr>
-        <w:t xml:space="preserve">this interface contains one abstract method is test() it take T parameter and return type is boolean fixed. </w:t>
+        <w:t xml:space="preserve">this interface contains one abstract method is test() it take T parameter and return type is </w:t>
+      </w:r>
+      <w:proofErr w:type="spellStart"/>
+      <w:r>
+        <w:rPr>
+          <w:sz w:val="32"/>
+          <w:szCs w:val="32"/>
+        </w:rPr>
+        <w:t>boolean</w:t>
+      </w:r>
+      <w:proofErr w:type="spellEnd"/>
+      <w:r>
+        <w:rPr>
+          <w:sz w:val="32"/>
+          <w:szCs w:val="32"/>
+        </w:rPr>
+        <w:t xml:space="preserve"> fixed. </w:t>
       </w:r>
     </w:p>
     <w:p>
@@ -1335,7 +1408,22 @@
           <w:szCs w:val="32"/>
         </w:rPr>
         <w:tab/>
-        <w:t xml:space="preserve">forEach() </w:t>
+      </w:r>
+      <w:proofErr w:type="spellStart"/>
+      <w:r>
+        <w:rPr>
+          <w:sz w:val="32"/>
+          <w:szCs w:val="32"/>
+        </w:rPr>
+        <w:t>forEach</w:t>
+      </w:r>
+      <w:proofErr w:type="spellEnd"/>
+      <w:r>
+        <w:rPr>
+          <w:sz w:val="32"/>
+          <w:szCs w:val="32"/>
+        </w:rPr>
+        <w:t xml:space="preserve">() </w:t>
       </w:r>
     </w:p>
     <w:p>
@@ -1496,12 +1584,21 @@
         </w:rPr>
         <w:tab/>
       </w:r>
-      <w:r>
-        <w:rPr>
-          <w:sz w:val="32"/>
-          <w:szCs w:val="32"/>
-        </w:rPr>
-        <w:t>findAny()</w:t>
+      <w:proofErr w:type="spellStart"/>
+      <w:r>
+        <w:rPr>
+          <w:sz w:val="32"/>
+          <w:szCs w:val="32"/>
+        </w:rPr>
+        <w:t>findAny</w:t>
+      </w:r>
+      <w:proofErr w:type="spellEnd"/>
+      <w:r>
+        <w:rPr>
+          <w:sz w:val="32"/>
+          <w:szCs w:val="32"/>
+        </w:rPr>
+        <w:t>()</w:t>
       </w:r>
     </w:p>
     <w:p>
@@ -1581,7 +1678,22 @@
           <w:szCs w:val="32"/>
         </w:rPr>
         <w:tab/>
-        <w:t>findAll()</w:t>
+      </w:r>
+      <w:proofErr w:type="spellStart"/>
+      <w:r>
+        <w:rPr>
+          <w:sz w:val="32"/>
+          <w:szCs w:val="32"/>
+        </w:rPr>
+        <w:t>findAll</w:t>
+      </w:r>
+      <w:proofErr w:type="spellEnd"/>
+      <w:r>
+        <w:rPr>
+          <w:sz w:val="32"/>
+          <w:szCs w:val="32"/>
+        </w:rPr>
+        <w:t>()</w:t>
       </w:r>
     </w:p>
     <w:p>
@@ -1708,6 +1820,392 @@
         </w:rPr>
         <w:lastRenderedPageBreak/>
         <w:t xml:space="preserve">Terminal operator: return type is non stream is void, float, Boolean, long etc. </w:t>
+      </w:r>
+      <w:r>
+        <w:rPr>
+          <w:sz w:val="32"/>
+          <w:szCs w:val="32"/>
+        </w:rPr>
+        <w:tab/>
+      </w:r>
+    </w:p>
+    <w:p>
+      <w:pPr>
+        <w:rPr>
+          <w:sz w:val="32"/>
+          <w:szCs w:val="32"/>
+        </w:rPr>
+      </w:pPr>
+    </w:p>
+    <w:p>
+      <w:pPr>
+        <w:rPr>
+          <w:sz w:val="32"/>
+          <w:szCs w:val="32"/>
+        </w:rPr>
+      </w:pPr>
+    </w:p>
+    <w:p>
+      <w:pPr>
+        <w:rPr>
+          <w:sz w:val="32"/>
+          <w:szCs w:val="32"/>
+        </w:rPr>
+      </w:pPr>
+      <w:r>
+        <w:rPr>
+          <w:sz w:val="32"/>
+          <w:szCs w:val="32"/>
+        </w:rPr>
+        <w:t xml:space="preserve">Intermediate operator </w:t>
+      </w:r>
+    </w:p>
+    <w:p>
+      <w:pPr>
+        <w:rPr>
+          <w:sz w:val="32"/>
+          <w:szCs w:val="32"/>
+        </w:rPr>
+      </w:pPr>
+      <w:r>
+        <w:rPr>
+          <w:sz w:val="32"/>
+          <w:szCs w:val="32"/>
+        </w:rPr>
+        <w:t xml:space="preserve">Filter </w:t>
+      </w:r>
+    </w:p>
+    <w:p>
+      <w:pPr>
+        <w:rPr>
+          <w:sz w:val="32"/>
+          <w:szCs w:val="32"/>
+        </w:rPr>
+      </w:pPr>
+      <w:r>
+        <w:rPr>
+          <w:sz w:val="32"/>
+          <w:szCs w:val="32"/>
+        </w:rPr>
+        <w:t xml:space="preserve">Map </w:t>
+      </w:r>
+    </w:p>
+    <w:p>
+      <w:pPr>
+        <w:rPr>
+          <w:sz w:val="32"/>
+          <w:szCs w:val="32"/>
+        </w:rPr>
+      </w:pPr>
+      <w:proofErr w:type="spellStart"/>
+      <w:r>
+        <w:rPr>
+          <w:sz w:val="32"/>
+          <w:szCs w:val="32"/>
+        </w:rPr>
+        <w:t>Flatmap</w:t>
+      </w:r>
+      <w:proofErr w:type="spellEnd"/>
+      <w:r>
+        <w:rPr>
+          <w:sz w:val="32"/>
+          <w:szCs w:val="32"/>
+        </w:rPr>
+        <w:t xml:space="preserve"> </w:t>
+      </w:r>
+    </w:p>
+    <w:p>
+      <w:pPr>
+        <w:rPr>
+          <w:sz w:val="32"/>
+          <w:szCs w:val="32"/>
+        </w:rPr>
+      </w:pPr>
+      <w:r>
+        <w:rPr>
+          <w:sz w:val="32"/>
+          <w:szCs w:val="32"/>
+        </w:rPr>
+        <w:t xml:space="preserve">Skip </w:t>
+      </w:r>
+    </w:p>
+    <w:p>
+      <w:pPr>
+        <w:rPr>
+          <w:sz w:val="32"/>
+          <w:szCs w:val="32"/>
+        </w:rPr>
+      </w:pPr>
+      <w:r>
+        <w:rPr>
+          <w:sz w:val="32"/>
+          <w:szCs w:val="32"/>
+        </w:rPr>
+        <w:t xml:space="preserve">Limit </w:t>
+      </w:r>
+    </w:p>
+    <w:p>
+      <w:pPr>
+        <w:rPr>
+          <w:sz w:val="32"/>
+          <w:szCs w:val="32"/>
+        </w:rPr>
+      </w:pPr>
+    </w:p>
+    <w:p>
+      <w:pPr>
+        <w:rPr>
+          <w:sz w:val="32"/>
+          <w:szCs w:val="32"/>
+        </w:rPr>
+      </w:pPr>
+    </w:p>
+    <w:p>
+      <w:pPr>
+        <w:rPr>
+          <w:sz w:val="32"/>
+          <w:szCs w:val="32"/>
+        </w:rPr>
+      </w:pPr>
+      <w:r>
+        <w:rPr>
+          <w:sz w:val="32"/>
+          <w:szCs w:val="32"/>
+        </w:rPr>
+        <w:t xml:space="preserve">Terminal operator </w:t>
+      </w:r>
+    </w:p>
+    <w:p>
+      <w:pPr>
+        <w:rPr>
+          <w:sz w:val="32"/>
+          <w:szCs w:val="32"/>
+        </w:rPr>
+      </w:pPr>
+      <w:proofErr w:type="spellStart"/>
+      <w:r>
+        <w:rPr>
+          <w:sz w:val="32"/>
+          <w:szCs w:val="32"/>
+        </w:rPr>
+        <w:t>forEach</w:t>
+      </w:r>
+      <w:proofErr w:type="spellEnd"/>
+      <w:r>
+        <w:rPr>
+          <w:sz w:val="32"/>
+          <w:szCs w:val="32"/>
+        </w:rPr>
+        <w:t xml:space="preserve"> </w:t>
+      </w:r>
+      <w:r>
+        <w:rPr>
+          <w:sz w:val="32"/>
+          <w:szCs w:val="32"/>
+        </w:rPr>
+        <w:tab/>
+      </w:r>
+      <w:r>
+        <w:rPr>
+          <w:sz w:val="32"/>
+          <w:szCs w:val="32"/>
+        </w:rPr>
+        <w:tab/>
+        <w:t xml:space="preserve">: void return type </w:t>
+      </w:r>
+    </w:p>
+    <w:p>
+      <w:pPr>
+        <w:rPr>
+          <w:sz w:val="32"/>
+          <w:szCs w:val="32"/>
+        </w:rPr>
+      </w:pPr>
+      <w:r>
+        <w:rPr>
+          <w:sz w:val="32"/>
+          <w:szCs w:val="32"/>
+        </w:rPr>
+        <w:t>count</w:t>
+      </w:r>
+      <w:r>
+        <w:rPr>
+          <w:sz w:val="32"/>
+          <w:szCs w:val="32"/>
+        </w:rPr>
+        <w:tab/>
+      </w:r>
+      <w:r>
+        <w:rPr>
+          <w:sz w:val="32"/>
+          <w:szCs w:val="32"/>
+        </w:rPr>
+        <w:tab/>
+        <w:t xml:space="preserve">:long </w:t>
+      </w:r>
+    </w:p>
+    <w:p>
+      <w:pPr>
+        <w:rPr>
+          <w:sz w:val="32"/>
+          <w:szCs w:val="32"/>
+        </w:rPr>
+      </w:pPr>
+      <w:proofErr w:type="spellStart"/>
+      <w:r>
+        <w:rPr>
+          <w:sz w:val="32"/>
+          <w:szCs w:val="32"/>
+        </w:rPr>
+        <w:t>anyMatch</w:t>
+      </w:r>
+      <w:proofErr w:type="spellEnd"/>
+      <w:r>
+        <w:rPr>
+          <w:sz w:val="32"/>
+          <w:szCs w:val="32"/>
+        </w:rPr>
+        <w:tab/>
+      </w:r>
+      <w:r>
+        <w:rPr>
+          <w:sz w:val="32"/>
+          <w:szCs w:val="32"/>
+        </w:rPr>
+        <w:tab/>
+        <w:t xml:space="preserve">: Boolean </w:t>
+      </w:r>
+    </w:p>
+    <w:p>
+      <w:pPr>
+        <w:rPr>
+          <w:sz w:val="32"/>
+          <w:szCs w:val="32"/>
+        </w:rPr>
+      </w:pPr>
+      <w:proofErr w:type="spellStart"/>
+      <w:r>
+        <w:rPr>
+          <w:sz w:val="32"/>
+          <w:szCs w:val="32"/>
+        </w:rPr>
+        <w:t>allMatch</w:t>
+      </w:r>
+      <w:proofErr w:type="spellEnd"/>
+      <w:r>
+        <w:rPr>
+          <w:sz w:val="32"/>
+          <w:szCs w:val="32"/>
+        </w:rPr>
+        <w:tab/>
+      </w:r>
+      <w:r>
+        <w:rPr>
+          <w:sz w:val="32"/>
+          <w:szCs w:val="32"/>
+        </w:rPr>
+        <w:tab/>
+        <w:t xml:space="preserve">: Boolean </w:t>
+      </w:r>
+    </w:p>
+    <w:p>
+      <w:pPr>
+        <w:rPr>
+          <w:sz w:val="32"/>
+          <w:szCs w:val="32"/>
+        </w:rPr>
+      </w:pPr>
+      <w:proofErr w:type="spellStart"/>
+      <w:r>
+        <w:rPr>
+          <w:sz w:val="32"/>
+          <w:szCs w:val="32"/>
+        </w:rPr>
+        <w:t>noneMatch</w:t>
+      </w:r>
+      <w:proofErr w:type="spellEnd"/>
+      <w:r>
+        <w:rPr>
+          <w:sz w:val="32"/>
+          <w:szCs w:val="32"/>
+        </w:rPr>
+        <w:tab/>
+        <w:t xml:space="preserve">: Boolean </w:t>
+      </w:r>
+    </w:p>
+    <w:p>
+      <w:pPr>
+        <w:rPr>
+          <w:sz w:val="32"/>
+          <w:szCs w:val="32"/>
+        </w:rPr>
+      </w:pPr>
+      <w:r>
+        <w:rPr>
+          <w:sz w:val="32"/>
+          <w:szCs w:val="32"/>
+        </w:rPr>
+        <w:t xml:space="preserve">reduce </w:t>
+      </w:r>
+      <w:r>
+        <w:rPr>
+          <w:sz w:val="32"/>
+          <w:szCs w:val="32"/>
+        </w:rPr>
+        <w:tab/>
+      </w:r>
+      <w:r>
+        <w:rPr>
+          <w:sz w:val="32"/>
+          <w:szCs w:val="32"/>
+        </w:rPr>
+        <w:tab/>
+        <w:t xml:space="preserve">: long </w:t>
+      </w:r>
+    </w:p>
+    <w:p>
+      <w:pPr>
+        <w:rPr>
+          <w:sz w:val="32"/>
+          <w:szCs w:val="32"/>
+        </w:rPr>
+      </w:pPr>
+      <w:r>
+        <w:rPr>
+          <w:sz w:val="32"/>
+          <w:szCs w:val="32"/>
+        </w:rPr>
+        <w:t xml:space="preserve">collect </w:t>
+      </w:r>
+      <w:r>
+        <w:rPr>
+          <w:sz w:val="32"/>
+          <w:szCs w:val="32"/>
+        </w:rPr>
+        <w:tab/>
+      </w:r>
+      <w:r>
+        <w:rPr>
+          <w:sz w:val="32"/>
+          <w:szCs w:val="32"/>
+        </w:rPr>
+        <w:tab/>
+        <w:t xml:space="preserve">: collect takes Collectors class reference which contains static method which help to convert to back to source like set, list etc. </w:t>
+      </w:r>
+    </w:p>
+    <w:p>
+      <w:pPr>
+        <w:rPr>
+          <w:sz w:val="32"/>
+          <w:szCs w:val="32"/>
+        </w:rPr>
+      </w:pPr>
+      <w:r>
+        <w:rPr>
+          <w:sz w:val="32"/>
+          <w:szCs w:val="32"/>
+        </w:rPr>
+        <w:tab/>
       </w:r>
       <w:r>
         <w:rPr>

--- a/Day 9 - 28-10-2025 - Java Features - 8.docx
+++ b/Day 9 - 28-10-2025 - Java Features - 8.docx
@@ -2175,6 +2175,67 @@
           <w:sz w:val="32"/>
           <w:szCs w:val="32"/>
         </w:rPr>
+        <w:tab/>
+      </w:r>
+      <w:r>
+        <w:rPr>
+          <w:sz w:val="32"/>
+          <w:szCs w:val="32"/>
+        </w:rPr>
+        <w:tab/>
+      </w:r>
+      <w:r>
+        <w:rPr>
+          <w:sz w:val="32"/>
+          <w:szCs w:val="32"/>
+        </w:rPr>
+        <w:tab/>
+        <w:t xml:space="preserve">reduce function mainly use to combine all elements of a stream into a single result or output. </w:t>
+      </w:r>
+    </w:p>
+    <w:p>
+      <w:pPr>
+        <w:rPr>
+          <w:sz w:val="32"/>
+          <w:szCs w:val="32"/>
+        </w:rPr>
+      </w:pPr>
+      <w:r>
+        <w:rPr>
+          <w:sz w:val="32"/>
+          <w:szCs w:val="32"/>
+        </w:rPr>
+        <w:t xml:space="preserve">Example : sum of all numbers </w:t>
+      </w:r>
+    </w:p>
+    <w:p>
+      <w:pPr>
+        <w:rPr>
+          <w:sz w:val="32"/>
+          <w:szCs w:val="32"/>
+        </w:rPr>
+      </w:pPr>
+      <w:r>
+        <w:rPr>
+          <w:sz w:val="32"/>
+          <w:szCs w:val="32"/>
+        </w:rPr>
+        <w:t xml:space="preserve">Number of products or number customer etc. </w:t>
+      </w:r>
+    </w:p>
+    <w:p>
+      <w:pPr>
+        <w:rPr>
+          <w:sz w:val="32"/>
+          <w:szCs w:val="32"/>
+        </w:rPr>
+      </w:pPr>
+      <w:r>
+        <w:rPr>
+          <w:sz w:val="32"/>
+          <w:szCs w:val="32"/>
+        </w:rPr>
+        <w:lastRenderedPageBreak/>
         <w:t xml:space="preserve">collect </w:t>
       </w:r>
       <w:r>
@@ -2213,6 +2274,58 @@
           <w:szCs w:val="32"/>
         </w:rPr>
         <w:tab/>
+      </w:r>
+    </w:p>
+    <w:p>
+      <w:pPr>
+        <w:rPr>
+          <w:sz w:val="32"/>
+          <w:szCs w:val="32"/>
+        </w:rPr>
+      </w:pPr>
+    </w:p>
+    <w:p>
+      <w:pPr>
+        <w:rPr>
+          <w:sz w:val="32"/>
+          <w:szCs w:val="32"/>
+        </w:rPr>
+      </w:pPr>
+      <w:r>
+        <w:rPr>
+          <w:sz w:val="32"/>
+          <w:szCs w:val="32"/>
+        </w:rPr>
+        <w:t xml:space="preserve">Collectors utilities classes methods. </w:t>
+      </w:r>
+    </w:p>
+    <w:p>
+      <w:pPr>
+        <w:pStyle w:val="ListParagraph"/>
+        <w:numPr>
+          <w:ilvl w:val="0"/>
+          <w:numId w:val="51"/>
+        </w:numPr>
+        <w:rPr>
+          <w:sz w:val="32"/>
+          <w:szCs w:val="32"/>
+        </w:rPr>
+      </w:pPr>
+      <w:proofErr w:type="spellStart"/>
+      <w:r>
+        <w:rPr>
+          <w:sz w:val="32"/>
+          <w:szCs w:val="32"/>
+        </w:rPr>
+        <w:t>groupBy</w:t>
+      </w:r>
+      <w:proofErr w:type="spellEnd"/>
+      <w:r>
+        <w:rPr>
+          <w:sz w:val="32"/>
+          <w:szCs w:val="32"/>
+        </w:rPr>
+        <w:t xml:space="preserve"> : </w:t>
       </w:r>
     </w:p>
     <w:sectPr>
@@ -6145,6 +6258,95 @@
     </w:lvl>
   </w:abstractNum>
   <w:abstractNum w:abstractNumId="44" w15:restartNumberingAfterBreak="0">
+    <w:nsid w:val="71A34939"/>
+    <w:multiLevelType w:val="hybridMultilevel"/>
+    <w:tmpl w:val="240C5F3C"/>
+    <w:lvl w:ilvl="0" w:tplc="4009000F">
+      <w:start w:val="1"/>
+      <w:numFmt w:val="decimal"/>
+      <w:lvlText w:val="%1."/>
+      <w:lvlJc w:val="left"/>
+      <w:pPr>
+        <w:ind w:left="720" w:hanging="360"/>
+      </w:pPr>
+      <w:rPr>
+        <w:rFonts w:hint="default"/>
+      </w:rPr>
+    </w:lvl>
+    <w:lvl w:ilvl="1" w:tplc="40090019" w:tentative="1">
+      <w:start w:val="1"/>
+      <w:numFmt w:val="lowerLetter"/>
+      <w:lvlText w:val="%2."/>
+      <w:lvlJc w:val="left"/>
+      <w:pPr>
+        <w:ind w:left="1440" w:hanging="360"/>
+      </w:pPr>
+    </w:lvl>
+    <w:lvl w:ilvl="2" w:tplc="4009001B" w:tentative="1">
+      <w:start w:val="1"/>
+      <w:numFmt w:val="lowerRoman"/>
+      <w:lvlText w:val="%3."/>
+      <w:lvlJc w:val="right"/>
+      <w:pPr>
+        <w:ind w:left="2160" w:hanging="180"/>
+      </w:pPr>
+    </w:lvl>
+    <w:lvl w:ilvl="3" w:tplc="4009000F" w:tentative="1">
+      <w:start w:val="1"/>
+      <w:numFmt w:val="decimal"/>
+      <w:lvlText w:val="%4."/>
+      <w:lvlJc w:val="left"/>
+      <w:pPr>
+        <w:ind w:left="2880" w:hanging="360"/>
+      </w:pPr>
+    </w:lvl>
+    <w:lvl w:ilvl="4" w:tplc="40090019" w:tentative="1">
+      <w:start w:val="1"/>
+      <w:numFmt w:val="lowerLetter"/>
+      <w:lvlText w:val="%5."/>
+      <w:lvlJc w:val="left"/>
+      <w:pPr>
+        <w:ind w:left="3600" w:hanging="360"/>
+      </w:pPr>
+    </w:lvl>
+    <w:lvl w:ilvl="5" w:tplc="4009001B" w:tentative="1">
+      <w:start w:val="1"/>
+      <w:numFmt w:val="lowerRoman"/>
+      <w:lvlText w:val="%6."/>
+      <w:lvlJc w:val="right"/>
+      <w:pPr>
+        <w:ind w:left="4320" w:hanging="180"/>
+      </w:pPr>
+    </w:lvl>
+    <w:lvl w:ilvl="6" w:tplc="4009000F" w:tentative="1">
+      <w:start w:val="1"/>
+      <w:numFmt w:val="decimal"/>
+      <w:lvlText w:val="%7."/>
+      <w:lvlJc w:val="left"/>
+      <w:pPr>
+        <w:ind w:left="5040" w:hanging="360"/>
+      </w:pPr>
+    </w:lvl>
+    <w:lvl w:ilvl="7" w:tplc="40090019" w:tentative="1">
+      <w:start w:val="1"/>
+      <w:numFmt w:val="lowerLetter"/>
+      <w:lvlText w:val="%8."/>
+      <w:lvlJc w:val="left"/>
+      <w:pPr>
+        <w:ind w:left="5760" w:hanging="360"/>
+      </w:pPr>
+    </w:lvl>
+    <w:lvl w:ilvl="8" w:tplc="4009001B" w:tentative="1">
+      <w:start w:val="1"/>
+      <w:numFmt w:val="lowerRoman"/>
+      <w:lvlText w:val="%9."/>
+      <w:lvlJc w:val="right"/>
+      <w:pPr>
+        <w:ind w:left="6480" w:hanging="180"/>
+      </w:pPr>
+    </w:lvl>
+  </w:abstractNum>
+  <w:abstractNum w:abstractNumId="45" w15:restartNumberingAfterBreak="0">
     <w:nsid w:val="73BB1BCC"/>
     <w:multiLevelType w:val="hybridMultilevel"/>
     <w:tmpl w:val="1E60A53C"/>
@@ -6233,7 +6435,7 @@
       </w:pPr>
     </w:lvl>
   </w:abstractNum>
-  <w:abstractNum w:abstractNumId="45" w15:restartNumberingAfterBreak="0">
+  <w:abstractNum w:abstractNumId="46" w15:restartNumberingAfterBreak="0">
     <w:nsid w:val="74CD2874"/>
     <w:multiLevelType w:val="hybridMultilevel"/>
     <w:tmpl w:val="554246C0"/>
@@ -6322,7 +6524,7 @@
       </w:pPr>
     </w:lvl>
   </w:abstractNum>
-  <w:abstractNum w:abstractNumId="46" w15:restartNumberingAfterBreak="0">
+  <w:abstractNum w:abstractNumId="47" w15:restartNumberingAfterBreak="0">
     <w:nsid w:val="78BA50D3"/>
     <w:multiLevelType w:val="hybridMultilevel"/>
     <w:tmpl w:val="5B94B868"/>
@@ -6411,7 +6613,7 @@
       </w:pPr>
     </w:lvl>
   </w:abstractNum>
-  <w:abstractNum w:abstractNumId="47" w15:restartNumberingAfterBreak="0">
+  <w:abstractNum w:abstractNumId="48" w15:restartNumberingAfterBreak="0">
     <w:nsid w:val="7A3940A0"/>
     <w:multiLevelType w:val="hybridMultilevel"/>
     <w:tmpl w:val="55E23FA6"/>
@@ -6500,7 +6702,7 @@
       </w:pPr>
     </w:lvl>
   </w:abstractNum>
-  <w:abstractNum w:abstractNumId="48" w15:restartNumberingAfterBreak="0">
+  <w:abstractNum w:abstractNumId="49" w15:restartNumberingAfterBreak="0">
     <w:nsid w:val="7D904BB1"/>
     <w:multiLevelType w:val="hybridMultilevel"/>
     <w:tmpl w:val="EFEA96C8"/>
@@ -6589,7 +6791,7 @@
       </w:pPr>
     </w:lvl>
   </w:abstractNum>
-  <w:abstractNum w:abstractNumId="49" w15:restartNumberingAfterBreak="0">
+  <w:abstractNum w:abstractNumId="50" w15:restartNumberingAfterBreak="0">
     <w:nsid w:val="7EE01D32"/>
     <w:multiLevelType w:val="hybridMultilevel"/>
     <w:tmpl w:val="00868C34"/>
@@ -6685,7 +6887,7 @@
     <w:abstractNumId w:val="5"/>
   </w:num>
   <w:num w:numId="3" w16cid:durableId="677194471">
-    <w:abstractNumId w:val="45"/>
+    <w:abstractNumId w:val="46"/>
   </w:num>
   <w:num w:numId="4" w16cid:durableId="443698087">
     <w:abstractNumId w:val="39"/>
@@ -6694,7 +6896,7 @@
     <w:abstractNumId w:val="2"/>
   </w:num>
   <w:num w:numId="6" w16cid:durableId="216212616">
-    <w:abstractNumId w:val="47"/>
+    <w:abstractNumId w:val="48"/>
   </w:num>
   <w:num w:numId="7" w16cid:durableId="1643998912">
     <w:abstractNumId w:val="11"/>
@@ -6730,7 +6932,7 @@
     <w:abstractNumId w:val="33"/>
   </w:num>
   <w:num w:numId="18" w16cid:durableId="803817082">
-    <w:abstractNumId w:val="46"/>
+    <w:abstractNumId w:val="47"/>
   </w:num>
   <w:num w:numId="19" w16cid:durableId="581186021">
     <w:abstractNumId w:val="20"/>
@@ -6739,7 +6941,7 @@
     <w:abstractNumId w:val="42"/>
   </w:num>
   <w:num w:numId="21" w16cid:durableId="1332635278">
-    <w:abstractNumId w:val="44"/>
+    <w:abstractNumId w:val="45"/>
   </w:num>
   <w:num w:numId="22" w16cid:durableId="1836725215">
     <w:abstractNumId w:val="28"/>
@@ -6754,7 +6956,7 @@
     <w:abstractNumId w:val="30"/>
   </w:num>
   <w:num w:numId="26" w16cid:durableId="1537310431">
-    <w:abstractNumId w:val="48"/>
+    <w:abstractNumId w:val="49"/>
   </w:num>
   <w:num w:numId="27" w16cid:durableId="1894996283">
     <w:abstractNumId w:val="10"/>
@@ -6814,7 +7016,7 @@
     <w:abstractNumId w:val="17"/>
   </w:num>
   <w:num w:numId="46" w16cid:durableId="245841324">
-    <w:abstractNumId w:val="49"/>
+    <w:abstractNumId w:val="50"/>
   </w:num>
   <w:num w:numId="47" w16cid:durableId="56636229">
     <w:abstractNumId w:val="27"/>
@@ -6827,6 +7029,9 @@
   </w:num>
   <w:num w:numId="50" w16cid:durableId="1221870036">
     <w:abstractNumId w:val="3"/>
+  </w:num>
+  <w:num w:numId="51" w16cid:durableId="1375931586">
+    <w:abstractNumId w:val="44"/>
   </w:num>
 </w:numbering>
 </file>
